--- a/Docs/My Docs/Thesis/Retrieval of Surface Reflectance from Aerial Imagery/IJRS Comments from reviewers.docx
+++ b/Docs/My Docs/Thesis/Retrieval of Surface Reflectance from Aerial Imagery/IJRS Comments from reviewers.docx
@@ -12,8 +12,6 @@
       <w:r>
         <w:br/>
       </w:r>
-      <w:bookmarkStart w:id="0" w:name="_GoBack"/>
-      <w:bookmarkEnd w:id="0"/>
       <w:r>
         <w:br/>
         <w:t>Comments to the Author</w:t>
@@ -248,215 +246,155 @@
       <w:r>
         <w:t>This manuscript is aiming to perform the radiometric normalization of aerial images by collocated</w:t>
       </w:r>
+      <w:r>
+        <w:t xml:space="preserve"> </w:t>
+      </w:r>
+      <w:r>
+        <w:t>and concurrent, well-calibrated satellite images. The content shows no novelty but is somehow</w:t>
+      </w:r>
+      <w:r>
+        <w:t xml:space="preserve"> </w:t>
+      </w:r>
+      <w:r>
+        <w:t>useful for those experiments without radiometric calibration of aerial camera. However, the</w:t>
+      </w:r>
+      <w:r>
+        <w:t xml:space="preserve"> </w:t>
+      </w:r>
+      <w:r>
+        <w:t>description is too poor to be accepted for the publication. Detailed comments are as follow:</w:t>
+      </w:r>
+      <w:r>
+        <w:t xml:space="preserve"> </w:t>
+      </w:r>
     </w:p>
     <w:p>
-      <w:proofErr w:type="gramStart"/>
-      <w:r>
-        <w:t>and</w:t>
-      </w:r>
-      <w:proofErr w:type="gramEnd"/>
-      <w:r>
-        <w:t xml:space="preserve"> concurrent, well-calibrated satellite images. The content shows no novelty but is somehow</w:t>
+      <w:r>
+        <w:t>1. Section 2.1 and 2.2, in my opinion, is almost useless. However, this part occupied 6 pages.</w:t>
       </w:r>
     </w:p>
     <w:p>
-      <w:proofErr w:type="gramStart"/>
-      <w:r>
-        <w:t>useful</w:t>
-      </w:r>
-      <w:proofErr w:type="gramEnd"/>
-      <w:r>
-        <w:t xml:space="preserve"> for those experiments without radiometric calibration of aerial camera. However, the</w:t>
+      <w:r>
+        <w:t>For example, equation 5 is a standard relationship between DN and reflectance for any</w:t>
+      </w:r>
+      <w:r>
+        <w:t xml:space="preserve"> </w:t>
+      </w:r>
+      <w:r>
+        <w:t>optical camera, which means equation 1-4 is unnecessary. In the algorithm, the authors</w:t>
+      </w:r>
+      <w:r>
+        <w:t xml:space="preserve"> </w:t>
+      </w:r>
+      <w:r>
+        <w:t>assume that effect caused by RSR difference is linear. They didn’t take this effect into</w:t>
+      </w:r>
+      <w:r>
+        <w:t xml:space="preserve"> </w:t>
+      </w:r>
+      <w:r>
+        <w:t>account. If so, it is unnecessary to give detailed description here.</w:t>
       </w:r>
     </w:p>
     <w:p>
-      <w:proofErr w:type="gramStart"/>
-      <w:r>
-        <w:t>description</w:t>
-      </w:r>
-      <w:proofErr w:type="gramEnd"/>
-      <w:r>
-        <w:t xml:space="preserve"> is too poor to be accepted for the publication. Detailed comments are as follow:</w:t>
+      <w:r>
+        <w:t>2. In homogenization procedure, if we perform step (2) and (3) directly at course resolution</w:t>
+      </w:r>
+      <w:r>
+        <w:t xml:space="preserve"> </w:t>
+      </w:r>
+      <w:r>
+        <w:t>without step (1), what’s the difference, please clarify.</w:t>
       </w:r>
     </w:p>
     <w:p>
       <w:r>
-        <w:t>1. Section 2.1 and 2.2, in my opinion, is almost useless. However, this part occupied 6 pages.</w:t>
+        <w:t>3. The purpose of this manuscript is to increase the radiometric accuracy of the aerial images.</w:t>
+      </w:r>
+      <w:r>
+        <w:t xml:space="preserve"> </w:t>
+      </w:r>
+      <w:r>
+        <w:t>However, in whole manuscript, the authors talked too less about the uncertainty. What is</w:t>
+      </w:r>
+      <w:r>
+        <w:t xml:space="preserve"> </w:t>
+      </w:r>
+      <w:r>
+        <w:t>the accuracy of the MODIS MCD43A4? What is accuracy of the algorithm? The accuracy</w:t>
+      </w:r>
+      <w:r>
+        <w:t xml:space="preserve"> </w:t>
+      </w:r>
+      <w:r>
+        <w:t>impacted mostly by atmospheric correction, geometry, and RSR difference. But I cannot find</w:t>
+      </w:r>
+      <w:r>
+        <w:t xml:space="preserve"> </w:t>
+      </w:r>
+      <w:r>
+        <w:t>any explanations.</w:t>
       </w:r>
     </w:p>
     <w:p>
       <w:r>
-        <w:t>For example, equation 5 is a standard relationship between DN and reflectance for any</w:t>
+        <w:t>4. The validation by SPOT 5 is meaningless, which gave only the comparison between MODIS</w:t>
+      </w:r>
+      <w:r>
+        <w:t xml:space="preserve"> </w:t>
+      </w:r>
+      <w:r>
+        <w:t>and SPOT 5. I suggest the authors conduct the comparison between with and without BRDF</w:t>
+      </w:r>
+      <w:r>
+        <w:t xml:space="preserve"> </w:t>
+      </w:r>
+      <w:r>
+        <w:t>correction.</w:t>
       </w:r>
     </w:p>
     <w:p>
+      <w:r>
+        <w:t xml:space="preserve">5. </w:t>
+      </w:r>
       <w:proofErr w:type="gramStart"/>
       <w:r>
-        <w:t>optical</w:t>
+        <w:t>The</w:t>
       </w:r>
       <w:proofErr w:type="gramEnd"/>
       <w:r>
-        <w:t xml:space="preserve"> camera, which means equation 1-4 is unnecessary. In the algorithm, the authors</w:t>
-      </w:r>
-    </w:p>
-    <w:p>
-      <w:proofErr w:type="gramStart"/>
-      <w:r>
-        <w:t>assume</w:t>
-      </w:r>
-      <w:proofErr w:type="gramEnd"/>
-      <w:r>
-        <w:t xml:space="preserve"> that effect caused by RSR difference is linear. They didn’t take this effect into</w:t>
-      </w:r>
-    </w:p>
-    <w:p>
-      <w:proofErr w:type="gramStart"/>
-      <w:r>
-        <w:t>account</w:t>
-      </w:r>
-      <w:proofErr w:type="gramEnd"/>
-      <w:r>
-        <w:t>. If so, it is unnecessary to give detailed description here.</w:t>
-      </w:r>
-    </w:p>
-    <w:p>
-      <w:r>
-        <w:t>2. In homogenization procedure, if we perform step (2) and (3) directly at course resolution</w:t>
-      </w:r>
-    </w:p>
-    <w:p>
-      <w:proofErr w:type="gramStart"/>
-      <w:r>
-        <w:t>without</w:t>
-      </w:r>
-      <w:proofErr w:type="gramEnd"/>
-      <w:r>
-        <w:t xml:space="preserve"> step (1), what’s the difference, please clarify.</w:t>
-      </w:r>
-    </w:p>
-    <w:p>
-      <w:r>
-        <w:t>3. The purpose of this manuscript is to increase the radiometric accuracy of the aerial images.</w:t>
-      </w:r>
-    </w:p>
-    <w:p>
-      <w:r>
-        <w:t xml:space="preserve">However, in whole manuscript, the authors talked too less about the uncertainty. What </w:t>
-      </w:r>
-      <w:proofErr w:type="gramStart"/>
-      <w:r>
-        <w:t>is</w:t>
-      </w:r>
-      <w:proofErr w:type="gramEnd"/>
-    </w:p>
-    <w:p>
-      <w:proofErr w:type="gramStart"/>
-      <w:r>
-        <w:t>the</w:t>
-      </w:r>
-      <w:proofErr w:type="gramEnd"/>
-      <w:r>
-        <w:t xml:space="preserve"> accuracy of the MODIS MCD43A4? What is accuracy of the algorithm? The accuracy</w:t>
-      </w:r>
-    </w:p>
-    <w:p>
-      <w:proofErr w:type="gramStart"/>
-      <w:r>
-        <w:t>impacted</w:t>
-      </w:r>
-      <w:proofErr w:type="gramEnd"/>
-      <w:r>
-        <w:t xml:space="preserve"> mostly by atmospheric correction, geometry, and RSR difference. But I cannot find</w:t>
-      </w:r>
-    </w:p>
-    <w:p>
-      <w:proofErr w:type="gramStart"/>
+        <w:t xml:space="preserve"> most important thing is the description of aerial experiment and images, as well as</w:t>
+      </w:r>
+      <w:r>
+        <w:t xml:space="preserve"> </w:t>
+      </w:r>
+      <w:r>
+        <w:t>surround conditions. In this manuscript, however, I almost can find nothing. Where is the</w:t>
+      </w:r>
+      <w:r>
+        <w:t xml:space="preserve"> </w:t>
+      </w:r>
+      <w:r>
+        <w:t xml:space="preserve">study area? What are </w:t>
+      </w:r>
       <w:r>
         <w:lastRenderedPageBreak/>
-        <w:t>any</w:t>
-      </w:r>
-      <w:proofErr w:type="gramEnd"/>
-      <w:r>
-        <w:t xml:space="preserve"> explanations.</w:t>
-      </w:r>
-    </w:p>
-    <w:p>
-      <w:r>
-        <w:t>4. The validation by SPOT 5 is meaningless, which gave only the comparison between MODIS</w:t>
-      </w:r>
-    </w:p>
-    <w:p>
-      <w:proofErr w:type="gramStart"/>
-      <w:r>
-        <w:t>and</w:t>
-      </w:r>
-      <w:proofErr w:type="gramEnd"/>
-      <w:r>
-        <w:t xml:space="preserve"> SPOT 5. I suggest the authors conduct the comparison between with and without BRDF</w:t>
-      </w:r>
-    </w:p>
-    <w:p>
-      <w:proofErr w:type="gramStart"/>
-      <w:r>
-        <w:t>correction</w:t>
-      </w:r>
-      <w:proofErr w:type="gramEnd"/>
-      <w:r>
-        <w:t>.</w:t>
-      </w:r>
-    </w:p>
-    <w:p>
-      <w:r>
-        <w:t xml:space="preserve">5. </w:t>
-      </w:r>
-      <w:proofErr w:type="gramStart"/>
-      <w:r>
-        <w:t>The</w:t>
-      </w:r>
-      <w:proofErr w:type="gramEnd"/>
-      <w:r>
-        <w:t xml:space="preserve"> most important thing is the description of aerial experiment and images, as well as</w:t>
-      </w:r>
-    </w:p>
-    <w:p>
-      <w:proofErr w:type="gramStart"/>
-      <w:r>
-        <w:t>surround</w:t>
-      </w:r>
-      <w:proofErr w:type="gramEnd"/>
-      <w:r>
-        <w:t xml:space="preserve"> conditions. In this manuscript, however, I almost can find nothing. Where is the</w:t>
-      </w:r>
-    </w:p>
-    <w:p>
-      <w:proofErr w:type="gramStart"/>
-      <w:r>
-        <w:t>study</w:t>
-      </w:r>
-      <w:proofErr w:type="gramEnd"/>
-      <w:r>
-        <w:t xml:space="preserve"> area? What are the specifications of DMC? When did the images take? How many</w:t>
-      </w:r>
-    </w:p>
-    <w:p>
-      <w:proofErr w:type="gramStart"/>
-      <w:r>
-        <w:t>days</w:t>
-      </w:r>
-      <w:proofErr w:type="gramEnd"/>
-      <w:r>
-        <w:t>? What is the AOD in those days? Is it possible that the impact from no atmospheric</w:t>
-      </w:r>
-    </w:p>
-    <w:p>
-      <w:proofErr w:type="gramStart"/>
-      <w:r>
-        <w:t>correction</w:t>
-      </w:r>
-      <w:proofErr w:type="gramEnd"/>
-      <w:r>
-        <w:t xml:space="preserve"> is much larger than BRDF correction?</w:t>
-      </w:r>
+        <w:t>the specifications of DMC? When did the images take? How many</w:t>
+      </w:r>
+      <w:r>
+        <w:t xml:space="preserve"> </w:t>
+      </w:r>
+      <w:r>
+        <w:t>days? What is the AOD in those days? Is it possible that the impact from no atmospheric</w:t>
+      </w:r>
+      <w:r>
+        <w:t xml:space="preserve"> </w:t>
+      </w:r>
+      <w:r>
+        <w:t>correction is much larger than BRDF correction?</w:t>
+      </w:r>
+      <w:bookmarkStart w:id="0" w:name="_GoBack"/>
+      <w:bookmarkEnd w:id="0"/>
     </w:p>
     <w:sectPr>
       <w:pgSz w:w="12240" w:h="15840"/>

--- a/Docs/My Docs/Thesis/Retrieval of Surface Reflectance from Aerial Imagery/IJRS Comments from reviewers.docx
+++ b/Docs/My Docs/Thesis/Retrieval of Surface Reflectance from Aerial Imagery/IJRS Comments from reviewers.docx
@@ -21,14 +21,7 @@
       </w:r>
       <w:r>
         <w:br/>
-      </w:r>
-      <w:proofErr w:type="gramStart"/>
-      <w:r>
-        <w:t>The</w:t>
-      </w:r>
-      <w:proofErr w:type="gramEnd"/>
-      <w:r>
-        <w:t xml:space="preserve"> main idea is interesting and has a good potential for practical application. But I still have some questions.</w:t>
+        <w:t>The main idea is interesting and has a good potential for practical application. But I still have some questions.</w:t>
       </w:r>
       <w:r>
         <w:br/>
@@ -119,15 +112,7 @@
       </w:r>
       <w:r>
         <w:br/>
-        <w:t xml:space="preserve">Line 30: Equation (2) should </w:t>
-      </w:r>
-      <w:proofErr w:type="gramStart"/>
-      <w:r>
-        <w:t>be  ,</w:t>
-      </w:r>
-      <w:proofErr w:type="gramEnd"/>
-      <w:r>
-        <w:t xml:space="preserve"> where d is the distance between the sun and the earth in astronomical units.</w:t>
+        <w:t>Line 30: Equation (2) should be  , where d is the distance between the sun and the earth in astronomical units.</w:t>
       </w:r>
       <w:r>
         <w:br/>
@@ -179,14 +164,7 @@
       </w:r>
       <w:r>
         <w:br/>
-      </w:r>
-      <w:proofErr w:type="gramStart"/>
-      <w:r>
-        <w:t>In</w:t>
-      </w:r>
-      <w:proofErr w:type="gramEnd"/>
-      <w:r>
-        <w:t xml:space="preserve"> my opinion, section 2.4 should be placed as 3.1, or 2.1, please check the journal manuscript guidance.</w:t>
+        <w:t>In my opinion, section 2.4 should be placed as 3.1, or 2.1, please check the journal manuscript guidance.</w:t>
       </w:r>
       <w:r>
         <w:br/>
@@ -355,15 +333,7 @@
     </w:p>
     <w:p>
       <w:r>
-        <w:t xml:space="preserve">5. </w:t>
-      </w:r>
-      <w:proofErr w:type="gramStart"/>
-      <w:r>
-        <w:t>The</w:t>
-      </w:r>
-      <w:proofErr w:type="gramEnd"/>
-      <w:r>
-        <w:t xml:space="preserve"> most important thing is the description of aerial experiment and images, as well as</w:t>
+        <w:t>5. The most important thing is the description of aerial experiment and images, as well as</w:t>
       </w:r>
       <w:r>
         <w:t xml:space="preserve"> </w:t>
@@ -393,8 +363,281 @@
       <w:r>
         <w:t>correction is much larger than BRDF correction?</w:t>
       </w:r>
+    </w:p>
+    <w:p/>
+    <w:p>
+      <w:pPr>
+        <w:rPr>
+          <w:b/>
+        </w:rPr>
+      </w:pPr>
+      <w:r>
+        <w:rPr>
+          <w:b/>
+        </w:rPr>
+        <w:t>To Do</w:t>
+      </w:r>
+    </w:p>
+    <w:p>
+      <w:pPr>
+        <w:pStyle w:val="ListParagraph"/>
+        <w:numPr>
+          <w:ilvl w:val="0"/>
+          <w:numId w:val="1"/>
+        </w:numPr>
+      </w:pPr>
+      <w:r>
+        <w:t>Respond to reviewers comments (reviewer2 to be taken with a pinch of salt).</w:t>
+      </w:r>
+    </w:p>
+    <w:p>
+      <w:pPr>
+        <w:pStyle w:val="ListParagraph"/>
+        <w:numPr>
+          <w:ilvl w:val="0"/>
+          <w:numId w:val="1"/>
+        </w:numPr>
+      </w:pPr>
+      <w:r>
+        <w:t>Investigate if we can use Landsat as a reference, if not, we should explain why we are limited to coarse resolution references.</w:t>
+      </w:r>
+    </w:p>
+    <w:p>
+      <w:pPr>
+        <w:pStyle w:val="ListParagraph"/>
+        <w:numPr>
+          <w:ilvl w:val="0"/>
+          <w:numId w:val="1"/>
+        </w:numPr>
+      </w:pPr>
+      <w:r>
+        <w:t>We could produce results with different window sizes, then compare eg overall error with SPOT5 image</w:t>
+      </w:r>
+    </w:p>
+    <w:p>
+      <w:pPr>
+        <w:pStyle w:val="ListParagraph"/>
+        <w:numPr>
+          <w:ilvl w:val="0"/>
+          <w:numId w:val="1"/>
+        </w:numPr>
+      </w:pPr>
+      <w:r>
+        <w:t xml:space="preserve">How do we </w:t>
+      </w:r>
+      <w:r>
+        <w:t xml:space="preserve">better </w:t>
+      </w:r>
+      <w:r>
+        <w:t xml:space="preserve">justify no seam line smoothing?  </w:t>
+      </w:r>
+      <w:r>
+        <w:t xml:space="preserve"> Rev1 has a kind of pt – just because the MODIS pixels are continuous / smooth, doesn’t mean the calibrated aerial pixels will be, as they are only being corrected on average / with interpolated gains</w:t>
+      </w:r>
+    </w:p>
+    <w:p>
+      <w:pPr>
+        <w:pStyle w:val="ListParagraph"/>
+        <w:numPr>
+          <w:ilvl w:val="0"/>
+          <w:numId w:val="1"/>
+        </w:numPr>
+      </w:pPr>
+      <w:r>
+        <w:t>Come up with a generic measure of homogeneity and use this to quantify mosaic before / after</w:t>
+      </w:r>
+    </w:p>
+    <w:p>
+      <w:pPr>
+        <w:pStyle w:val="ListParagraph"/>
+        <w:numPr>
+          <w:ilvl w:val="0"/>
+          <w:numId w:val="1"/>
+        </w:numPr>
+      </w:pPr>
+      <w:r>
+        <w:t>AOD on days of aerial survey?</w:t>
+      </w:r>
+    </w:p>
+    <w:p>
+      <w:pPr>
+        <w:pStyle w:val="ListParagraph"/>
+        <w:numPr>
+          <w:ilvl w:val="0"/>
+          <w:numId w:val="1"/>
+        </w:numPr>
+      </w:pPr>
+      <w:r>
+        <w:t>Show an image of M / C</w:t>
+      </w:r>
+    </w:p>
+    <w:p>
+      <w:pPr>
+        <w:pStyle w:val="ListParagraph"/>
+        <w:numPr>
+          <w:ilvl w:val="0"/>
+          <w:numId w:val="1"/>
+        </w:numPr>
+      </w:pPr>
+      <w:r>
+        <w:t>Can 2.1 and 2.2 to summarised and moved to an appendix?  Perhaps also the stuff about RSR and viewing angle?</w:t>
+      </w:r>
+    </w:p>
+    <w:p>
+      <w:pPr>
+        <w:pStyle w:val="ListParagraph"/>
+        <w:numPr>
+          <w:ilvl w:val="0"/>
+          <w:numId w:val="1"/>
+        </w:numPr>
+      </w:pPr>
+      <w:r>
+        <w:t xml:space="preserve">What about a difference in overlapping pixels before and after calibration?  Hmm hmmm?  This could be both an accuracy / consistency measure and a justification for no seam line removal.  </w:t>
+      </w:r>
+      <w:r>
+        <w:t>We just need to be careful about how much overlap we have after calibration….</w:t>
+      </w:r>
+      <w:r>
+        <w:t xml:space="preserve"> Ref Gehrke 2016, Gehrke 2010.  Possible exclude shadow variations.  This could be combined with a de-emphasis of the whole absolute reflectance thing.</w:t>
+      </w:r>
+      <w:r>
+        <w:t xml:space="preserve">  It is only a relative before/after comparison and has the same problems as SPOT comparison but does serve as a new measure of “homogeneity” that can be linked to surface reflectance.  </w:t>
+      </w:r>
+      <w:r>
+        <w:t>We could also potentially create a mosaic</w:t>
+      </w:r>
+      <w:r>
+        <w:t xml:space="preserve"> / spatial distribution</w:t>
+      </w:r>
+      <w:r>
+        <w:t xml:space="preserve"> of these errors.   </w:t>
+      </w:r>
+      <w:r>
+        <w:t>I think we need to look more carefully at how each mosaic method evaluated their accuracy.</w:t>
+      </w:r>
+      <w:r>
+        <w:t xml:space="preserve">  This would also be a good way of comparing effects of window sizes, offset params etc.</w:t>
+      </w:r>
+      <w:r>
+        <w:t xml:space="preserve">  To make this error nicer, we should downsample the image as in Gehrke 2016</w:t>
+      </w:r>
+    </w:p>
+    <w:p>
+      <w:pPr>
+        <w:pStyle w:val="ListParagraph"/>
+        <w:numPr>
+          <w:ilvl w:val="0"/>
+          <w:numId w:val="1"/>
+        </w:numPr>
+      </w:pPr>
+      <w:r>
+        <w:t>Overall homogenisation factor of Lopez et al 2011</w:t>
+      </w:r>
+    </w:p>
+    <w:p>
+      <w:pPr>
+        <w:pStyle w:val="ListParagraph"/>
+        <w:numPr>
+          <w:ilvl w:val="0"/>
+          <w:numId w:val="1"/>
+        </w:numPr>
+      </w:pPr>
+      <w:r>
+        <w:t xml:space="preserve">Choose some key images, apply normal theoretical atmospheric and brdf corrections, then compare to our method.  </w:t>
+      </w:r>
+      <w:r>
+        <w:t>Perhaps also do the overlap consistency check as above !!!</w:t>
+      </w:r>
       <w:bookmarkStart w:id="0" w:name="_GoBack"/>
       <w:bookmarkEnd w:id="0"/>
+    </w:p>
+    <w:p/>
+    <w:p>
+      <w:r>
+        <w:t>Summary of evaluations</w:t>
+      </w:r>
+    </w:p>
+    <w:p>
+      <w:pPr>
+        <w:pStyle w:val="ListParagraph"/>
+        <w:numPr>
+          <w:ilvl w:val="0"/>
+          <w:numId w:val="2"/>
+        </w:numPr>
+      </w:pPr>
+      <w:r>
+        <w:t xml:space="preserve">Chandelier et al 2009: it is only a mosaicking technique not necessarily intended for RS.  </w:t>
+      </w:r>
+      <w:r>
+        <w:t>There is on quantitative evaluation, only visual</w:t>
+      </w:r>
+    </w:p>
+    <w:p>
+      <w:pPr>
+        <w:pStyle w:val="ListParagraph"/>
+        <w:numPr>
+          <w:ilvl w:val="0"/>
+          <w:numId w:val="2"/>
+        </w:numPr>
+      </w:pPr>
+      <w:r>
+        <w:t>Downey et al 2010: Only qualitative visual evaluation</w:t>
+      </w:r>
+    </w:p>
+    <w:p>
+      <w:pPr>
+        <w:pStyle w:val="ListParagraph"/>
+        <w:numPr>
+          <w:ilvl w:val="0"/>
+          <w:numId w:val="2"/>
+        </w:numPr>
+      </w:pPr>
+      <w:r>
+        <w:t xml:space="preserve">Collings et al 2011: They evaluated on placed known targets.  </w:t>
+      </w:r>
+      <w:r>
+        <w:t>They also compare this error to an error from a theoretical model</w:t>
+      </w:r>
+      <w:r>
+        <w:t xml:space="preserve"> and show it is mildly increased</w:t>
+      </w:r>
+      <w:r>
+        <w:t>.  Exact details unk.  Non-target accuracy is unknown.</w:t>
+      </w:r>
+    </w:p>
+    <w:p>
+      <w:pPr>
+        <w:pStyle w:val="ListParagraph"/>
+        <w:numPr>
+          <w:ilvl w:val="0"/>
+          <w:numId w:val="2"/>
+        </w:numPr>
+      </w:pPr>
+      <w:r>
+        <w:lastRenderedPageBreak/>
+        <w:t>Lopez et al 2011: “</w:t>
+      </w:r>
+      <w:r>
+        <w:t>A mesh was created in the overlapping area with randomly located points within each cell, providing a total number of 500 comparison points. The differences in these comparison points were evaluated in terms of standard deviation (STD) and expressed as a factor of homogenization in percentage as:</w:t>
+      </w:r>
+      <w:r>
+        <w:t xml:space="preserve">” std_orig – std_correct / std_orig  .  So note that this is for a comparison of methods not an absolute accuracy measure.  They also check with actual field reflectances and also with the radiometric control points i.e. overlapping points.  </w:t>
+      </w:r>
+    </w:p>
+    <w:p>
+      <w:pPr>
+        <w:pStyle w:val="ListParagraph"/>
+        <w:numPr>
+          <w:ilvl w:val="0"/>
+          <w:numId w:val="2"/>
+        </w:numPr>
+      </w:pPr>
+      <w:r>
+        <w:t xml:space="preserve">Gehrke 2016: </w:t>
+      </w:r>
+      <w:r>
+        <w:t>not 100% on this but they seem to do a comparison to absolute reflectance at specific points and they also plot a kind of before and after contract and brightness factor along a certain line.</w:t>
+      </w:r>
     </w:p>
     <w:sectPr>
       <w:pgSz w:w="12240" w:h="15840"/>
@@ -404,6 +647,243 @@
     </w:sectPr>
   </w:body>
 </w:document>
+</file>
+
+<file path=word/numbering.xml><?xml version="1.0" encoding="utf-8"?>
+<w:numbering xmlns:wpc="http://schemas.microsoft.com/office/word/2010/wordprocessingCanvas" xmlns:mc="http://schemas.openxmlformats.org/markup-compatibility/2006" xmlns:o="urn:schemas-microsoft-com:office:office" xmlns:r="http://schemas.openxmlformats.org/officeDocument/2006/relationships" xmlns:m="http://schemas.openxmlformats.org/officeDocument/2006/math" xmlns:v="urn:schemas-microsoft-com:vml" xmlns:wp14="http://schemas.microsoft.com/office/word/2010/wordprocessingDrawing" xmlns:wp="http://schemas.openxmlformats.org/drawingml/2006/wordprocessingDrawing" xmlns:w10="urn:schemas-microsoft-com:office:word" xmlns:w="http://schemas.openxmlformats.org/wordprocessingml/2006/main" xmlns:w14="http://schemas.microsoft.com/office/word/2010/wordml" xmlns:w15="http://schemas.microsoft.com/office/word/2012/wordml" xmlns:wpg="http://schemas.microsoft.com/office/word/2010/wordprocessingGroup" xmlns:wpi="http://schemas.microsoft.com/office/word/2010/wordprocessingInk" xmlns:wne="http://schemas.microsoft.com/office/word/2006/wordml" xmlns:wps="http://schemas.microsoft.com/office/word/2010/wordprocessingShape" mc:Ignorable="w14 w15 wp14">
+  <w:abstractNum w:abstractNumId="0" w15:restartNumberingAfterBreak="0">
+    <w:nsid w:val="47722410"/>
+    <w:multiLevelType w:val="hybridMultilevel"/>
+    <w:tmpl w:val="51F23278"/>
+    <w:lvl w:ilvl="0" w:tplc="08090001">
+      <w:start w:val="1"/>
+      <w:numFmt w:val="bullet"/>
+      <w:lvlText w:val=""/>
+      <w:lvlJc w:val="left"/>
+      <w:pPr>
+        <w:ind w:left="720" w:hanging="360"/>
+      </w:pPr>
+      <w:rPr>
+        <w:rFonts w:ascii="Symbol" w:hAnsi="Symbol" w:hint="default"/>
+      </w:rPr>
+    </w:lvl>
+    <w:lvl w:ilvl="1" w:tplc="08090003" w:tentative="1">
+      <w:start w:val="1"/>
+      <w:numFmt w:val="bullet"/>
+      <w:lvlText w:val="o"/>
+      <w:lvlJc w:val="left"/>
+      <w:pPr>
+        <w:ind w:left="1440" w:hanging="360"/>
+      </w:pPr>
+      <w:rPr>
+        <w:rFonts w:ascii="Courier New" w:hAnsi="Courier New" w:cs="Courier New" w:hint="default"/>
+      </w:rPr>
+    </w:lvl>
+    <w:lvl w:ilvl="2" w:tplc="08090005" w:tentative="1">
+      <w:start w:val="1"/>
+      <w:numFmt w:val="bullet"/>
+      <w:lvlText w:val=""/>
+      <w:lvlJc w:val="left"/>
+      <w:pPr>
+        <w:ind w:left="2160" w:hanging="360"/>
+      </w:pPr>
+      <w:rPr>
+        <w:rFonts w:ascii="Wingdings" w:hAnsi="Wingdings" w:hint="default"/>
+      </w:rPr>
+    </w:lvl>
+    <w:lvl w:ilvl="3" w:tplc="08090001" w:tentative="1">
+      <w:start w:val="1"/>
+      <w:numFmt w:val="bullet"/>
+      <w:lvlText w:val=""/>
+      <w:lvlJc w:val="left"/>
+      <w:pPr>
+        <w:ind w:left="2880" w:hanging="360"/>
+      </w:pPr>
+      <w:rPr>
+        <w:rFonts w:ascii="Symbol" w:hAnsi="Symbol" w:hint="default"/>
+      </w:rPr>
+    </w:lvl>
+    <w:lvl w:ilvl="4" w:tplc="08090003" w:tentative="1">
+      <w:start w:val="1"/>
+      <w:numFmt w:val="bullet"/>
+      <w:lvlText w:val="o"/>
+      <w:lvlJc w:val="left"/>
+      <w:pPr>
+        <w:ind w:left="3600" w:hanging="360"/>
+      </w:pPr>
+      <w:rPr>
+        <w:rFonts w:ascii="Courier New" w:hAnsi="Courier New" w:cs="Courier New" w:hint="default"/>
+      </w:rPr>
+    </w:lvl>
+    <w:lvl w:ilvl="5" w:tplc="08090005" w:tentative="1">
+      <w:start w:val="1"/>
+      <w:numFmt w:val="bullet"/>
+      <w:lvlText w:val=""/>
+      <w:lvlJc w:val="left"/>
+      <w:pPr>
+        <w:ind w:left="4320" w:hanging="360"/>
+      </w:pPr>
+      <w:rPr>
+        <w:rFonts w:ascii="Wingdings" w:hAnsi="Wingdings" w:hint="default"/>
+      </w:rPr>
+    </w:lvl>
+    <w:lvl w:ilvl="6" w:tplc="08090001" w:tentative="1">
+      <w:start w:val="1"/>
+      <w:numFmt w:val="bullet"/>
+      <w:lvlText w:val=""/>
+      <w:lvlJc w:val="left"/>
+      <w:pPr>
+        <w:ind w:left="5040" w:hanging="360"/>
+      </w:pPr>
+      <w:rPr>
+        <w:rFonts w:ascii="Symbol" w:hAnsi="Symbol" w:hint="default"/>
+      </w:rPr>
+    </w:lvl>
+    <w:lvl w:ilvl="7" w:tplc="08090003" w:tentative="1">
+      <w:start w:val="1"/>
+      <w:numFmt w:val="bullet"/>
+      <w:lvlText w:val="o"/>
+      <w:lvlJc w:val="left"/>
+      <w:pPr>
+        <w:ind w:left="5760" w:hanging="360"/>
+      </w:pPr>
+      <w:rPr>
+        <w:rFonts w:ascii="Courier New" w:hAnsi="Courier New" w:cs="Courier New" w:hint="default"/>
+      </w:rPr>
+    </w:lvl>
+    <w:lvl w:ilvl="8" w:tplc="08090005" w:tentative="1">
+      <w:start w:val="1"/>
+      <w:numFmt w:val="bullet"/>
+      <w:lvlText w:val=""/>
+      <w:lvlJc w:val="left"/>
+      <w:pPr>
+        <w:ind w:left="6480" w:hanging="360"/>
+      </w:pPr>
+      <w:rPr>
+        <w:rFonts w:ascii="Wingdings" w:hAnsi="Wingdings" w:hint="default"/>
+      </w:rPr>
+    </w:lvl>
+  </w:abstractNum>
+  <w:abstractNum w:abstractNumId="1" w15:restartNumberingAfterBreak="0">
+    <w:nsid w:val="62E410B2"/>
+    <w:multiLevelType w:val="hybridMultilevel"/>
+    <w:tmpl w:val="61C67018"/>
+    <w:lvl w:ilvl="0" w:tplc="08090001">
+      <w:start w:val="1"/>
+      <w:numFmt w:val="bullet"/>
+      <w:lvlText w:val=""/>
+      <w:lvlJc w:val="left"/>
+      <w:pPr>
+        <w:ind w:left="720" w:hanging="360"/>
+      </w:pPr>
+      <w:rPr>
+        <w:rFonts w:ascii="Symbol" w:hAnsi="Symbol" w:hint="default"/>
+      </w:rPr>
+    </w:lvl>
+    <w:lvl w:ilvl="1" w:tplc="08090003" w:tentative="1">
+      <w:start w:val="1"/>
+      <w:numFmt w:val="bullet"/>
+      <w:lvlText w:val="o"/>
+      <w:lvlJc w:val="left"/>
+      <w:pPr>
+        <w:ind w:left="1440" w:hanging="360"/>
+      </w:pPr>
+      <w:rPr>
+        <w:rFonts w:ascii="Courier New" w:hAnsi="Courier New" w:cs="Courier New" w:hint="default"/>
+      </w:rPr>
+    </w:lvl>
+    <w:lvl w:ilvl="2" w:tplc="08090005" w:tentative="1">
+      <w:start w:val="1"/>
+      <w:numFmt w:val="bullet"/>
+      <w:lvlText w:val=""/>
+      <w:lvlJc w:val="left"/>
+      <w:pPr>
+        <w:ind w:left="2160" w:hanging="360"/>
+      </w:pPr>
+      <w:rPr>
+        <w:rFonts w:ascii="Wingdings" w:hAnsi="Wingdings" w:hint="default"/>
+      </w:rPr>
+    </w:lvl>
+    <w:lvl w:ilvl="3" w:tplc="08090001" w:tentative="1">
+      <w:start w:val="1"/>
+      <w:numFmt w:val="bullet"/>
+      <w:lvlText w:val=""/>
+      <w:lvlJc w:val="left"/>
+      <w:pPr>
+        <w:ind w:left="2880" w:hanging="360"/>
+      </w:pPr>
+      <w:rPr>
+        <w:rFonts w:ascii="Symbol" w:hAnsi="Symbol" w:hint="default"/>
+      </w:rPr>
+    </w:lvl>
+    <w:lvl w:ilvl="4" w:tplc="08090003" w:tentative="1">
+      <w:start w:val="1"/>
+      <w:numFmt w:val="bullet"/>
+      <w:lvlText w:val="o"/>
+      <w:lvlJc w:val="left"/>
+      <w:pPr>
+        <w:ind w:left="3600" w:hanging="360"/>
+      </w:pPr>
+      <w:rPr>
+        <w:rFonts w:ascii="Courier New" w:hAnsi="Courier New" w:cs="Courier New" w:hint="default"/>
+      </w:rPr>
+    </w:lvl>
+    <w:lvl w:ilvl="5" w:tplc="08090005" w:tentative="1">
+      <w:start w:val="1"/>
+      <w:numFmt w:val="bullet"/>
+      <w:lvlText w:val=""/>
+      <w:lvlJc w:val="left"/>
+      <w:pPr>
+        <w:ind w:left="4320" w:hanging="360"/>
+      </w:pPr>
+      <w:rPr>
+        <w:rFonts w:ascii="Wingdings" w:hAnsi="Wingdings" w:hint="default"/>
+      </w:rPr>
+    </w:lvl>
+    <w:lvl w:ilvl="6" w:tplc="08090001" w:tentative="1">
+      <w:start w:val="1"/>
+      <w:numFmt w:val="bullet"/>
+      <w:lvlText w:val=""/>
+      <w:lvlJc w:val="left"/>
+      <w:pPr>
+        <w:ind w:left="5040" w:hanging="360"/>
+      </w:pPr>
+      <w:rPr>
+        <w:rFonts w:ascii="Symbol" w:hAnsi="Symbol" w:hint="default"/>
+      </w:rPr>
+    </w:lvl>
+    <w:lvl w:ilvl="7" w:tplc="08090003" w:tentative="1">
+      <w:start w:val="1"/>
+      <w:numFmt w:val="bullet"/>
+      <w:lvlText w:val="o"/>
+      <w:lvlJc w:val="left"/>
+      <w:pPr>
+        <w:ind w:left="5760" w:hanging="360"/>
+      </w:pPr>
+      <w:rPr>
+        <w:rFonts w:ascii="Courier New" w:hAnsi="Courier New" w:cs="Courier New" w:hint="default"/>
+      </w:rPr>
+    </w:lvl>
+    <w:lvl w:ilvl="8" w:tplc="08090005" w:tentative="1">
+      <w:start w:val="1"/>
+      <w:numFmt w:val="bullet"/>
+      <w:lvlText w:val=""/>
+      <w:lvlJc w:val="left"/>
+      <w:pPr>
+        <w:ind w:left="6480" w:hanging="360"/>
+      </w:pPr>
+      <w:rPr>
+        <w:rFonts w:ascii="Wingdings" w:hAnsi="Wingdings" w:hint="default"/>
+      </w:rPr>
+    </w:lvl>
+  </w:abstractNum>
+  <w:num w:numId="1">
+    <w:abstractNumId w:val="1"/>
+  </w:num>
+  <w:num w:numId="2">
+    <w:abstractNumId w:val="0"/>
+  </w:num>
+</w:numbering>
 </file>
 
 <file path=word/styles.xml><?xml version="1.0" encoding="utf-8"?>
@@ -830,6 +1310,17 @@
     <w:semiHidden/>
     <w:unhideWhenUsed/>
   </w:style>
+  <w:style w:type="paragraph" w:styleId="ListParagraph">
+    <w:name w:val="List Paragraph"/>
+    <w:basedOn w:val="Normal"/>
+    <w:uiPriority w:val="34"/>
+    <w:qFormat/>
+    <w:rsid w:val="006E01E5"/>
+    <w:pPr>
+      <w:ind w:left="720"/>
+      <w:contextualSpacing/>
+    </w:pPr>
+  </w:style>
 </w:styles>
 </file>
 

--- a/Docs/My Docs/Thesis/Retrieval of Surface Reflectance from Aerial Imagery/IJRS Comments from reviewers.docx
+++ b/Docs/My Docs/Thesis/Retrieval of Surface Reflectance from Aerial Imagery/IJRS Comments from reviewers.docx
@@ -21,7 +21,14 @@
       </w:r>
       <w:r>
         <w:br/>
-        <w:t>The main idea is interesting and has a good potential for practical application. But I still have some questions.</w:t>
+      </w:r>
+      <w:proofErr w:type="gramStart"/>
+      <w:r>
+        <w:t>The</w:t>
+      </w:r>
+      <w:proofErr w:type="gramEnd"/>
+      <w:r>
+        <w:t xml:space="preserve"> main idea is interesting and has a good potential for practical application. But I still have some questions.</w:t>
       </w:r>
       <w:r>
         <w:br/>
@@ -112,7 +119,15 @@
       </w:r>
       <w:r>
         <w:br/>
-        <w:t>Line 30: Equation (2) should be  , where d is the distance between the sun and the earth in astronomical units.</w:t>
+        <w:t xml:space="preserve">Line 30: Equation (2) should </w:t>
+      </w:r>
+      <w:proofErr w:type="gramStart"/>
+      <w:r>
+        <w:t>be  ,</w:t>
+      </w:r>
+      <w:proofErr w:type="gramEnd"/>
+      <w:r>
+        <w:t xml:space="preserve"> where d is the distance between the sun and the earth in astronomical units.</w:t>
       </w:r>
       <w:r>
         <w:br/>
@@ -164,7 +179,14 @@
       </w:r>
       <w:r>
         <w:br/>
-        <w:t>In my opinion, section 2.4 should be placed as 3.1, or 2.1, please check the journal manuscript guidance.</w:t>
+      </w:r>
+      <w:proofErr w:type="gramStart"/>
+      <w:r>
+        <w:t>In</w:t>
+      </w:r>
+      <w:proofErr w:type="gramEnd"/>
+      <w:r>
+        <w:t xml:space="preserve"> my opinion, section 2.4 should be placed as 3.1, or 2.1, please check the journal manuscript guidance.</w:t>
       </w:r>
       <w:r>
         <w:br/>
@@ -333,7 +355,15 @@
     </w:p>
     <w:p>
       <w:r>
-        <w:t>5. The most important thing is the description of aerial experiment and images, as well as</w:t>
+        <w:t xml:space="preserve">5. </w:t>
+      </w:r>
+      <w:proofErr w:type="gramStart"/>
+      <w:r>
+        <w:t>The</w:t>
+      </w:r>
+      <w:proofErr w:type="gramEnd"/>
+      <w:r>
+        <w:t xml:space="preserve"> most important thing is the description of aerial experiment and images, as well as</w:t>
       </w:r>
       <w:r>
         <w:t xml:space="preserve"> </w:t>
@@ -387,7 +417,15 @@
         </w:numPr>
       </w:pPr>
       <w:r>
-        <w:t>Respond to reviewers comments (reviewer2 to be taken with a pinch of salt).</w:t>
+        <w:t xml:space="preserve">Respond to </w:t>
+      </w:r>
+      <w:proofErr w:type="gramStart"/>
+      <w:r>
+        <w:t>reviewers</w:t>
+      </w:r>
+      <w:proofErr w:type="gramEnd"/>
+      <w:r>
+        <w:t xml:space="preserve"> comments (reviewer2 to be taken with a pinch of salt).</w:t>
       </w:r>
     </w:p>
     <w:p>
@@ -401,6 +439,20 @@
       <w:r>
         <w:t>Investigate if we can use Landsat as a reference, if not, we should explain why we are limited to coarse resolution references.</w:t>
       </w:r>
+      <w:r>
+        <w:t xml:space="preserve">  How is it calibrated?  Can scan line be fixed?  </w:t>
+      </w:r>
+      <w:r>
+        <w:t>Note that MODIS bands are more similar to DMC, Landsat data revisit time is cloud-free concurrency iss</w:t>
+      </w:r>
+      <w:r>
+        <w:t xml:space="preserve">ue, Landsat scanline off prevents </w:t>
+      </w:r>
+      <w:r>
+        <w:t>use as reference (?)</w:t>
+      </w:r>
+      <w:bookmarkStart w:id="0" w:name="_GoBack"/>
+      <w:bookmarkEnd w:id="0"/>
     </w:p>
     <w:p>
       <w:pPr>
@@ -411,7 +463,15 @@
         </w:numPr>
       </w:pPr>
       <w:r>
-        <w:t>We could produce results with different window sizes, then compare eg overall error with SPOT5 image</w:t>
+        <w:t xml:space="preserve">We could produce results with different window sizes, then compare </w:t>
+      </w:r>
+      <w:proofErr w:type="spellStart"/>
+      <w:r>
+        <w:t>eg</w:t>
+      </w:r>
+      <w:proofErr w:type="spellEnd"/>
+      <w:r>
+        <w:t xml:space="preserve"> overall error with SPOT5 image</w:t>
       </w:r>
     </w:p>
     <w:p>
@@ -432,7 +492,15 @@
         <w:t xml:space="preserve">justify no seam line smoothing?  </w:t>
       </w:r>
       <w:r>
-        <w:t xml:space="preserve"> Rev1 has a kind of pt – just because the MODIS pixels are continuous / smooth, doesn’t mean the calibrated aerial pixels will be, as they are only being corrected on average / with interpolated gains</w:t>
+        <w:t xml:space="preserve"> Rev1 has a kind of </w:t>
+      </w:r>
+      <w:proofErr w:type="spellStart"/>
+      <w:r>
+        <w:t>pt</w:t>
+      </w:r>
+      <w:proofErr w:type="spellEnd"/>
+      <w:r>
+        <w:t xml:space="preserve"> – just because the MODIS pixels are continuous / smooth, doesn’t mean the calibrated aerial pixels will be, as they are only being corrected on average / with interpolated gains</w:t>
       </w:r>
     </w:p>
     <w:p>
@@ -498,7 +566,23 @@
         <w:t>We just need to be careful about how much overlap we have after calibration….</w:t>
       </w:r>
       <w:r>
-        <w:t xml:space="preserve"> Ref Gehrke 2016, Gehrke 2010.  Possible exclude shadow variations.  This could be combined with a de-emphasis of the whole absolute reflectance thing.</w:t>
+        <w:t xml:space="preserve"> Ref </w:t>
+      </w:r>
+      <w:proofErr w:type="spellStart"/>
+      <w:r>
+        <w:t>Gehrke</w:t>
+      </w:r>
+      <w:proofErr w:type="spellEnd"/>
+      <w:r>
+        <w:t xml:space="preserve"> 2016, </w:t>
+      </w:r>
+      <w:proofErr w:type="spellStart"/>
+      <w:r>
+        <w:t>Gehrke</w:t>
+      </w:r>
+      <w:proofErr w:type="spellEnd"/>
+      <w:r>
+        <w:t xml:space="preserve"> 2010.  Possible exclude shadow variations.  This could be combined with a de-emphasis of the whole absolute reflectance thing.</w:t>
       </w:r>
       <w:r>
         <w:t xml:space="preserve">  It is only a relative before/after comparison and has the same problems as SPOT comparison but does serve as a new measure of “homogeneity” that can be linked to surface reflectance.  </w:t>
@@ -516,10 +600,34 @@
         <w:t>I think we need to look more carefully at how each mosaic method evaluated their accuracy.</w:t>
       </w:r>
       <w:r>
-        <w:t xml:space="preserve">  This would also be a good way of comparing effects of window sizes, offset params etc.</w:t>
-      </w:r>
-      <w:r>
-        <w:t xml:space="preserve">  To make this error nicer, we should downsample the image as in Gehrke 2016</w:t>
+        <w:t xml:space="preserve">  This would also be a good way of comparing effects of window sizes, offset </w:t>
+      </w:r>
+      <w:proofErr w:type="spellStart"/>
+      <w:r>
+        <w:t>params</w:t>
+      </w:r>
+      <w:proofErr w:type="spellEnd"/>
+      <w:r>
+        <w:t xml:space="preserve"> etc.</w:t>
+      </w:r>
+      <w:r>
+        <w:t xml:space="preserve">  To make this error nicer, we should </w:t>
+      </w:r>
+      <w:proofErr w:type="spellStart"/>
+      <w:r>
+        <w:t>downsample</w:t>
+      </w:r>
+      <w:proofErr w:type="spellEnd"/>
+      <w:r>
+        <w:t xml:space="preserve"> the image as in </w:t>
+      </w:r>
+      <w:proofErr w:type="spellStart"/>
+      <w:r>
+        <w:t>Gehrke</w:t>
+      </w:r>
+      <w:proofErr w:type="spellEnd"/>
+      <w:r>
+        <w:t xml:space="preserve"> 2016</w:t>
       </w:r>
     </w:p>
     <w:p>
@@ -543,13 +651,32 @@
         </w:numPr>
       </w:pPr>
       <w:r>
-        <w:t xml:space="preserve">Choose some key images, apply normal theoretical atmospheric and brdf corrections, then compare to our method.  </w:t>
-      </w:r>
-      <w:r>
-        <w:t>Perhaps also do the overlap consistency check as above !!!</w:t>
-      </w:r>
-      <w:bookmarkStart w:id="0" w:name="_GoBack"/>
-      <w:bookmarkEnd w:id="0"/>
+        <w:t xml:space="preserve">Choose some key images, apply normal theoretical atmospheric and </w:t>
+      </w:r>
+      <w:proofErr w:type="spellStart"/>
+      <w:r>
+        <w:t>brdf</w:t>
+      </w:r>
+      <w:proofErr w:type="spellEnd"/>
+      <w:r>
+        <w:t xml:space="preserve"> corrections, </w:t>
+      </w:r>
+      <w:proofErr w:type="gramStart"/>
+      <w:r>
+        <w:t>then</w:t>
+      </w:r>
+      <w:proofErr w:type="gramEnd"/>
+      <w:r>
+        <w:t xml:space="preserve"> compare to our method.  </w:t>
+      </w:r>
+      <w:r>
+        <w:t xml:space="preserve">Perhaps also do the overlap consistency check as </w:t>
+      </w:r>
+      <w:proofErr w:type="gramStart"/>
+      <w:r>
+        <w:t>above !!!</w:t>
+      </w:r>
+      <w:proofErr w:type="gramEnd"/>
     </w:p>
     <w:p/>
     <w:p>
@@ -593,6 +720,7 @@
         </w:numPr>
       </w:pPr>
       <w:r>
+        <w:lastRenderedPageBreak/>
         <w:t xml:space="preserve">Collings et al 2011: They evaluated on placed known targets.  </w:t>
       </w:r>
       <w:r>
@@ -602,7 +730,15 @@
         <w:t xml:space="preserve"> and show it is mildly increased</w:t>
       </w:r>
       <w:r>
-        <w:t>.  Exact details unk.  Non-target accuracy is unknown.</w:t>
+        <w:t xml:space="preserve">.  Exact details </w:t>
+      </w:r>
+      <w:proofErr w:type="spellStart"/>
+      <w:r>
+        <w:t>unk</w:t>
+      </w:r>
+      <w:proofErr w:type="spellEnd"/>
+      <w:r>
+        <w:t>.  Non-target accuracy is unknown.</w:t>
       </w:r>
     </w:p>
     <w:p>
@@ -614,14 +750,53 @@
         </w:numPr>
       </w:pPr>
       <w:r>
-        <w:lastRenderedPageBreak/>
         <w:t>Lopez et al 2011: “</w:t>
       </w:r>
       <w:r>
         <w:t>A mesh was created in the overlapping area with randomly located points within each cell, providing a total number of 500 comparison points. The differences in these comparison points were evaluated in terms of standard deviation (STD) and expressed as a factor of homogenization in percentage as:</w:t>
       </w:r>
       <w:r>
-        <w:t xml:space="preserve">” std_orig – std_correct / std_orig  .  So note that this is for a comparison of methods not an absolute accuracy measure.  They also check with actual field reflectances and also with the radiometric control points i.e. overlapping points.  </w:t>
+        <w:t xml:space="preserve">” </w:t>
+      </w:r>
+      <w:proofErr w:type="spellStart"/>
+      <w:r>
+        <w:t>std_orig</w:t>
+      </w:r>
+      <w:proofErr w:type="spellEnd"/>
+      <w:r>
+        <w:t xml:space="preserve"> – </w:t>
+      </w:r>
+      <w:proofErr w:type="spellStart"/>
+      <w:r>
+        <w:t>std_correct</w:t>
+      </w:r>
+      <w:proofErr w:type="spellEnd"/>
+      <w:r>
+        <w:t xml:space="preserve"> / </w:t>
+      </w:r>
+      <w:proofErr w:type="spellStart"/>
+      <w:r>
+        <w:t>std_</w:t>
+      </w:r>
+      <w:proofErr w:type="gramStart"/>
+      <w:r>
+        <w:t>orig</w:t>
+      </w:r>
+      <w:proofErr w:type="spellEnd"/>
+      <w:r>
+        <w:t xml:space="preserve">  .</w:t>
+      </w:r>
+      <w:proofErr w:type="gramEnd"/>
+      <w:r>
+        <w:t xml:space="preserve">  So note that this is for a comparison of methods not an absolute accuracy measure.  They also check with actual field </w:t>
+      </w:r>
+      <w:proofErr w:type="spellStart"/>
+      <w:r>
+        <w:t>reflectances</w:t>
+      </w:r>
+      <w:proofErr w:type="spellEnd"/>
+      <w:r>
+        <w:t xml:space="preserve"> and also with the radiometric control points i.e. overlapping points.  </w:t>
       </w:r>
     </w:p>
     <w:p>
@@ -632,8 +807,13 @@
           <w:numId w:val="2"/>
         </w:numPr>
       </w:pPr>
-      <w:r>
-        <w:t xml:space="preserve">Gehrke 2016: </w:t>
+      <w:proofErr w:type="spellStart"/>
+      <w:r>
+        <w:t>Gehrke</w:t>
+      </w:r>
+      <w:proofErr w:type="spellEnd"/>
+      <w:r>
+        <w:t xml:space="preserve"> 2016: </w:t>
       </w:r>
       <w:r>
         <w:t>not 100% on this but they seem to do a comparison to absolute reflectance at specific points and they also plot a kind of before and after contract and brightness factor along a certain line.</w:t>

--- a/Docs/My Docs/Thesis/Retrieval of Surface Reflectance from Aerial Imagery/IJRS Comments from reviewers.docx
+++ b/Docs/My Docs/Thesis/Retrieval of Surface Reflectance from Aerial Imagery/IJRS Comments from reviewers.docx
@@ -443,16 +443,26 @@
         <w:t xml:space="preserve">  How is it calibrated?  Can scan line be fixed?  </w:t>
       </w:r>
       <w:r>
-        <w:t>Note that MODIS bands are more similar to DMC, Landsat data revisit time is cloud-free concurrency iss</w:t>
+        <w:t xml:space="preserve">Note that MODIS bands </w:t>
+      </w:r>
+      <w:r>
+        <w:t>may be</w:t>
+      </w:r>
+      <w:r>
+        <w:t xml:space="preserve"> more similar to DMC, Landsat data revisit time is cloud-free concurrency iss</w:t>
       </w:r>
       <w:r>
         <w:t xml:space="preserve">ue, Landsat scanline off prevents </w:t>
       </w:r>
       <w:r>
-        <w:t>use as reference (?)</w:t>
-      </w:r>
-      <w:bookmarkStart w:id="0" w:name="_GoBack"/>
-      <w:bookmarkEnd w:id="0"/>
+        <w:t>use as reference</w:t>
+      </w:r>
+      <w:r>
+        <w:t>, Landsat surface reflectance is not BRDF corrected</w:t>
+      </w:r>
+      <w:r>
+        <w:t xml:space="preserve"> (?)</w:t>
+      </w:r>
     </w:p>
     <w:p>
       <w:pPr>
@@ -463,16 +473,13 @@
         </w:numPr>
       </w:pPr>
       <w:r>
-        <w:t xml:space="preserve">We could produce results with different window sizes, then compare </w:t>
-      </w:r>
-      <w:proofErr w:type="spellStart"/>
-      <w:r>
-        <w:t>eg</w:t>
-      </w:r>
-      <w:proofErr w:type="spellEnd"/>
-      <w:r>
-        <w:t xml:space="preserve"> overall error with SPOT5 image</w:t>
-      </w:r>
+        <w:t xml:space="preserve">NB: </w:t>
+      </w:r>
+      <w:r>
+        <w:t>Check the SPOT validation – that SPOT image seems to be in a different projection and when I hack it, it does not match well to Landsat / NGI</w:t>
+      </w:r>
+      <w:bookmarkStart w:id="0" w:name="_GoBack"/>
+      <w:bookmarkEnd w:id="0"/>
     </w:p>
     <w:p>
       <w:pPr>
@@ -483,24 +490,15 @@
         </w:numPr>
       </w:pPr>
       <w:r>
-        <w:t xml:space="preserve">How do we </w:t>
-      </w:r>
-      <w:r>
-        <w:t xml:space="preserve">better </w:t>
-      </w:r>
-      <w:r>
-        <w:t xml:space="preserve">justify no seam line smoothing?  </w:t>
-      </w:r>
-      <w:r>
-        <w:t xml:space="preserve"> Rev1 has a kind of </w:t>
+        <w:t xml:space="preserve">We could produce results with different window sizes, then compare </w:t>
       </w:r>
       <w:proofErr w:type="spellStart"/>
       <w:r>
-        <w:t>pt</w:t>
+        <w:t>eg</w:t>
       </w:r>
       <w:proofErr w:type="spellEnd"/>
       <w:r>
-        <w:t xml:space="preserve"> – just because the MODIS pixels are continuous / smooth, doesn’t mean the calibrated aerial pixels will be, as they are only being corrected on average / with interpolated gains</w:t>
+        <w:t xml:space="preserve"> overall error with SPOT5 image</w:t>
       </w:r>
     </w:p>
     <w:p>
@@ -512,7 +510,24 @@
         </w:numPr>
       </w:pPr>
       <w:r>
-        <w:t>Come up with a generic measure of homogeneity and use this to quantify mosaic before / after</w:t>
+        <w:t xml:space="preserve">How do we </w:t>
+      </w:r>
+      <w:r>
+        <w:t xml:space="preserve">better </w:t>
+      </w:r>
+      <w:r>
+        <w:t xml:space="preserve">justify no seam line smoothing?  </w:t>
+      </w:r>
+      <w:r>
+        <w:t xml:space="preserve"> Rev1 has a kind of </w:t>
+      </w:r>
+      <w:proofErr w:type="spellStart"/>
+      <w:r>
+        <w:t>pt</w:t>
+      </w:r>
+      <w:proofErr w:type="spellEnd"/>
+      <w:r>
+        <w:t xml:space="preserve"> – just because the MODIS pixels are continuous / smooth, doesn’t mean the calibrated aerial pixels will be, as they are only being corrected on average / with interpolated gains</w:t>
       </w:r>
     </w:p>
     <w:p>
@@ -524,7 +539,7 @@
         </w:numPr>
       </w:pPr>
       <w:r>
-        <w:t>AOD on days of aerial survey?</w:t>
+        <w:t>Come up with a generic measure of homogeneity and use this to quantify mosaic before / after</w:t>
       </w:r>
     </w:p>
     <w:p>
@@ -536,7 +551,7 @@
         </w:numPr>
       </w:pPr>
       <w:r>
-        <w:t>Show an image of M / C</w:t>
+        <w:t>AOD on days of aerial survey?</w:t>
       </w:r>
     </w:p>
     <w:p>
@@ -548,7 +563,7 @@
         </w:numPr>
       </w:pPr>
       <w:r>
-        <w:t>Can 2.1 and 2.2 to summarised and moved to an appendix?  Perhaps also the stuff about RSR and viewing angle?</w:t>
+        <w:t>Show an image of M / C</w:t>
       </w:r>
     </w:p>
     <w:p>
@@ -560,74 +575,7 @@
         </w:numPr>
       </w:pPr>
       <w:r>
-        <w:t xml:space="preserve">What about a difference in overlapping pixels before and after calibration?  Hmm hmmm?  This could be both an accuracy / consistency measure and a justification for no seam line removal.  </w:t>
-      </w:r>
-      <w:r>
-        <w:t>We just need to be careful about how much overlap we have after calibration….</w:t>
-      </w:r>
-      <w:r>
-        <w:t xml:space="preserve"> Ref </w:t>
-      </w:r>
-      <w:proofErr w:type="spellStart"/>
-      <w:r>
-        <w:t>Gehrke</w:t>
-      </w:r>
-      <w:proofErr w:type="spellEnd"/>
-      <w:r>
-        <w:t xml:space="preserve"> 2016, </w:t>
-      </w:r>
-      <w:proofErr w:type="spellStart"/>
-      <w:r>
-        <w:t>Gehrke</w:t>
-      </w:r>
-      <w:proofErr w:type="spellEnd"/>
-      <w:r>
-        <w:t xml:space="preserve"> 2010.  Possible exclude shadow variations.  This could be combined with a de-emphasis of the whole absolute reflectance thing.</w:t>
-      </w:r>
-      <w:r>
-        <w:t xml:space="preserve">  It is only a relative before/after comparison and has the same problems as SPOT comparison but does serve as a new measure of “homogeneity” that can be linked to surface reflectance.  </w:t>
-      </w:r>
-      <w:r>
-        <w:t>We could also potentially create a mosaic</w:t>
-      </w:r>
-      <w:r>
-        <w:t xml:space="preserve"> / spatial distribution</w:t>
-      </w:r>
-      <w:r>
-        <w:t xml:space="preserve"> of these errors.   </w:t>
-      </w:r>
-      <w:r>
-        <w:t>I think we need to look more carefully at how each mosaic method evaluated their accuracy.</w:t>
-      </w:r>
-      <w:r>
-        <w:t xml:space="preserve">  This would also be a good way of comparing effects of window sizes, offset </w:t>
-      </w:r>
-      <w:proofErr w:type="spellStart"/>
-      <w:r>
-        <w:t>params</w:t>
-      </w:r>
-      <w:proofErr w:type="spellEnd"/>
-      <w:r>
-        <w:t xml:space="preserve"> etc.</w:t>
-      </w:r>
-      <w:r>
-        <w:t xml:space="preserve">  To make this error nicer, we should </w:t>
-      </w:r>
-      <w:proofErr w:type="spellStart"/>
-      <w:r>
-        <w:t>downsample</w:t>
-      </w:r>
-      <w:proofErr w:type="spellEnd"/>
-      <w:r>
-        <w:t xml:space="preserve"> the image as in </w:t>
-      </w:r>
-      <w:proofErr w:type="spellStart"/>
-      <w:r>
-        <w:t>Gehrke</w:t>
-      </w:r>
-      <w:proofErr w:type="spellEnd"/>
-      <w:r>
-        <w:t xml:space="preserve"> 2016</w:t>
+        <w:t>Can 2.1 and 2.2 to summarised and moved to an appendix?  Perhaps also the stuff about RSR and viewing angle?</w:t>
       </w:r>
     </w:p>
     <w:p>
@@ -639,7 +587,74 @@
         </w:numPr>
       </w:pPr>
       <w:r>
-        <w:t>Overall homogenisation factor of Lopez et al 2011</w:t>
+        <w:t xml:space="preserve">What about a difference in overlapping pixels before and after calibration?  Hmm hmmm?  This could be both an accuracy / consistency measure and a justification for no seam line removal.  </w:t>
+      </w:r>
+      <w:r>
+        <w:t>We just need to be careful about how much overlap we have after calibration….</w:t>
+      </w:r>
+      <w:r>
+        <w:t xml:space="preserve"> Ref </w:t>
+      </w:r>
+      <w:proofErr w:type="spellStart"/>
+      <w:r>
+        <w:t>Gehrke</w:t>
+      </w:r>
+      <w:proofErr w:type="spellEnd"/>
+      <w:r>
+        <w:t xml:space="preserve"> 2016, </w:t>
+      </w:r>
+      <w:proofErr w:type="spellStart"/>
+      <w:r>
+        <w:t>Gehrke</w:t>
+      </w:r>
+      <w:proofErr w:type="spellEnd"/>
+      <w:r>
+        <w:t xml:space="preserve"> 2010.  Possible exclude shadow variations.  This could be combined with a de-emphasis of the whole absolute reflectance thing.</w:t>
+      </w:r>
+      <w:r>
+        <w:t xml:space="preserve">  It is only a relative before/after comparison and has the same problems as SPOT comparison but does serve as a new measure of “homogeneity” that can be linked to surface reflectance.  </w:t>
+      </w:r>
+      <w:r>
+        <w:t>We could also potentially create a mosaic</w:t>
+      </w:r>
+      <w:r>
+        <w:t xml:space="preserve"> / spatial distribution</w:t>
+      </w:r>
+      <w:r>
+        <w:t xml:space="preserve"> of these errors.   </w:t>
+      </w:r>
+      <w:r>
+        <w:t>I think we need to look more carefully at how each mosaic method evaluated their accuracy.</w:t>
+      </w:r>
+      <w:r>
+        <w:t xml:space="preserve">  This would also be a good way of comparing effects of window sizes, offset </w:t>
+      </w:r>
+      <w:proofErr w:type="spellStart"/>
+      <w:r>
+        <w:t>params</w:t>
+      </w:r>
+      <w:proofErr w:type="spellEnd"/>
+      <w:r>
+        <w:t xml:space="preserve"> etc.</w:t>
+      </w:r>
+      <w:r>
+        <w:t xml:space="preserve">  To make this error nicer, we should </w:t>
+      </w:r>
+      <w:proofErr w:type="spellStart"/>
+      <w:r>
+        <w:t>downsample</w:t>
+      </w:r>
+      <w:proofErr w:type="spellEnd"/>
+      <w:r>
+        <w:t xml:space="preserve"> the image as in </w:t>
+      </w:r>
+      <w:proofErr w:type="spellStart"/>
+      <w:r>
+        <w:t>Gehrke</w:t>
+      </w:r>
+      <w:proofErr w:type="spellEnd"/>
+      <w:r>
+        <w:t xml:space="preserve"> 2016</w:t>
       </w:r>
     </w:p>
     <w:p>
@@ -651,6 +666,18 @@
         </w:numPr>
       </w:pPr>
       <w:r>
+        <w:t>Overall homogenisation factor of Lopez et al 2011</w:t>
+      </w:r>
+    </w:p>
+    <w:p>
+      <w:pPr>
+        <w:pStyle w:val="ListParagraph"/>
+        <w:numPr>
+          <w:ilvl w:val="0"/>
+          <w:numId w:val="1"/>
+        </w:numPr>
+      </w:pPr>
+      <w:r>
         <w:t xml:space="preserve">Choose some key images, apply normal theoretical atmospheric and </w:t>
       </w:r>
       <w:proofErr w:type="spellStart"/>
@@ -708,6 +735,7 @@
         </w:numPr>
       </w:pPr>
       <w:r>
+        <w:lastRenderedPageBreak/>
         <w:t>Downey et al 2010: Only qualitative visual evaluation</w:t>
       </w:r>
     </w:p>
@@ -720,7 +748,6 @@
         </w:numPr>
       </w:pPr>
       <w:r>
-        <w:lastRenderedPageBreak/>
         <w:t xml:space="preserve">Collings et al 2011: They evaluated on placed known targets.  </w:t>
       </w:r>
       <w:r>

--- a/Docs/My Docs/Thesis/Retrieval of Surface Reflectance from Aerial Imagery/IJRS Comments from reviewers.docx
+++ b/Docs/My Docs/Thesis/Retrieval of Surface Reflectance from Aerial Imagery/IJRS Comments from reviewers.docx
@@ -21,14 +21,7 @@
       </w:r>
       <w:r>
         <w:br/>
-      </w:r>
-      <w:proofErr w:type="gramStart"/>
-      <w:r>
-        <w:t>The</w:t>
-      </w:r>
-      <w:proofErr w:type="gramEnd"/>
-      <w:r>
-        <w:t xml:space="preserve"> main idea is interesting and has a good potential for practical application. But I still have some questions.</w:t>
+        <w:t>The main idea is interesting and has a good potential for practical application. But I still have some questions.</w:t>
       </w:r>
       <w:r>
         <w:br/>
@@ -119,15 +112,7 @@
       </w:r>
       <w:r>
         <w:br/>
-        <w:t xml:space="preserve">Line 30: Equation (2) should </w:t>
-      </w:r>
-      <w:proofErr w:type="gramStart"/>
-      <w:r>
-        <w:t>be  ,</w:t>
-      </w:r>
-      <w:proofErr w:type="gramEnd"/>
-      <w:r>
-        <w:t xml:space="preserve"> where d is the distance between the sun and the earth in astronomical units.</w:t>
+        <w:t>Line 30: Equation (2) should be  , where d is the distance between the sun and the earth in astronomical units.</w:t>
       </w:r>
       <w:r>
         <w:br/>
@@ -179,14 +164,7 @@
       </w:r>
       <w:r>
         <w:br/>
-      </w:r>
-      <w:proofErr w:type="gramStart"/>
-      <w:r>
-        <w:t>In</w:t>
-      </w:r>
-      <w:proofErr w:type="gramEnd"/>
-      <w:r>
-        <w:t xml:space="preserve"> my opinion, section 2.4 should be placed as 3.1, or 2.1, please check the journal manuscript guidance.</w:t>
+        <w:t>In my opinion, section 2.4 should be placed as 3.1, or 2.1, please check the journal manuscript guidance.</w:t>
       </w:r>
       <w:r>
         <w:br/>
@@ -355,15 +333,7 @@
     </w:p>
     <w:p>
       <w:r>
-        <w:t xml:space="preserve">5. </w:t>
-      </w:r>
-      <w:proofErr w:type="gramStart"/>
-      <w:r>
-        <w:t>The</w:t>
-      </w:r>
-      <w:proofErr w:type="gramEnd"/>
-      <w:r>
-        <w:t xml:space="preserve"> most important thing is the description of aerial experiment and images, as well as</w:t>
+        <w:t>5. The most important thing is the description of aerial experiment and images, as well as</w:t>
       </w:r>
       <w:r>
         <w:t xml:space="preserve"> </w:t>
@@ -417,15 +387,7 @@
         </w:numPr>
       </w:pPr>
       <w:r>
-        <w:t xml:space="preserve">Respond to </w:t>
-      </w:r>
-      <w:proofErr w:type="gramStart"/>
-      <w:r>
-        <w:t>reviewers</w:t>
-      </w:r>
-      <w:proofErr w:type="gramEnd"/>
-      <w:r>
-        <w:t xml:space="preserve"> comments (reviewer2 to be taken with a pinch of salt).</w:t>
+        <w:t>Respond to reviewers comments (reviewer2 to be taken with a pinch of salt).</w:t>
       </w:r>
     </w:p>
     <w:p>
@@ -477,374 +439,293 @@
       </w:r>
       <w:r>
         <w:t>Check the SPOT validation – that SPOT image seems to be in a different projection and when I hack it, it does not match well to Landsat / NGI</w:t>
+      </w:r>
+    </w:p>
+    <w:p>
+      <w:pPr>
+        <w:pStyle w:val="ListParagraph"/>
+        <w:numPr>
+          <w:ilvl w:val="0"/>
+          <w:numId w:val="1"/>
+        </w:numPr>
+      </w:pPr>
+      <w:r>
+        <w:t>We could produce results with different window sizes, then compare eg overall error with SPOT5 image</w:t>
+      </w:r>
+    </w:p>
+    <w:p>
+      <w:pPr>
+        <w:pStyle w:val="ListParagraph"/>
+        <w:numPr>
+          <w:ilvl w:val="0"/>
+          <w:numId w:val="1"/>
+        </w:numPr>
+      </w:pPr>
+      <w:r>
+        <w:t xml:space="preserve">How do we </w:t>
+      </w:r>
+      <w:r>
+        <w:t xml:space="preserve">better </w:t>
+      </w:r>
+      <w:r>
+        <w:t xml:space="preserve">justify no seam line smoothing?  </w:t>
+      </w:r>
+      <w:r>
+        <w:t xml:space="preserve"> Rev1 has a kind of pt – just because the MODIS pixels are continuous / smooth, doesn’t mean the calibrated aerial pixels will be, as they are only being corrected on average / with interpolated gains</w:t>
+      </w:r>
+    </w:p>
+    <w:p>
+      <w:pPr>
+        <w:pStyle w:val="ListParagraph"/>
+        <w:numPr>
+          <w:ilvl w:val="0"/>
+          <w:numId w:val="1"/>
+        </w:numPr>
+      </w:pPr>
+      <w:r>
+        <w:t>Come up with a generic measure of homogeneity and use this to quantify mosaic before / after</w:t>
+      </w:r>
+    </w:p>
+    <w:p>
+      <w:pPr>
+        <w:pStyle w:val="ListParagraph"/>
+        <w:numPr>
+          <w:ilvl w:val="0"/>
+          <w:numId w:val="1"/>
+        </w:numPr>
+      </w:pPr>
+      <w:r>
+        <w:t>AOD on days of aerial survey?</w:t>
+      </w:r>
+    </w:p>
+    <w:p>
+      <w:pPr>
+        <w:pStyle w:val="ListParagraph"/>
+        <w:numPr>
+          <w:ilvl w:val="0"/>
+          <w:numId w:val="1"/>
+        </w:numPr>
+      </w:pPr>
+      <w:r>
+        <w:t>Show an image of M / C</w:t>
+      </w:r>
+    </w:p>
+    <w:p>
+      <w:pPr>
+        <w:pStyle w:val="ListParagraph"/>
+        <w:numPr>
+          <w:ilvl w:val="0"/>
+          <w:numId w:val="1"/>
+        </w:numPr>
+      </w:pPr>
+      <w:r>
+        <w:t>Can 2.1 and 2.2 to summarised and moved to an appendix?  Perhaps also the stuff about RSR and viewing angle?</w:t>
+      </w:r>
+    </w:p>
+    <w:p>
+      <w:pPr>
+        <w:pStyle w:val="ListParagraph"/>
+        <w:numPr>
+          <w:ilvl w:val="0"/>
+          <w:numId w:val="1"/>
+        </w:numPr>
+      </w:pPr>
+      <w:r>
+        <w:t xml:space="preserve">What about a difference in overlapping pixels before and after calibration?  Hmm hmmm?  This could be both an accuracy / consistency measure and a justification for no seam line removal.  </w:t>
+      </w:r>
+      <w:r>
+        <w:t>We just need to be careful about how much overlap we have after calibration….</w:t>
+      </w:r>
+      <w:r>
+        <w:t xml:space="preserve"> Ref Gehrke 2016, Gehrke 2010.  Possible exclude shadow variations.  This could be combined with a de-emphasis of the whole absolute reflectance thing.</w:t>
+      </w:r>
+      <w:r>
+        <w:t xml:space="preserve">  It is only a relative before/after comparison and has the same problems as SPOT comparison but does serve as a new measure of “homogeneity” that can be linked to surface reflectance.  </w:t>
+      </w:r>
+      <w:r>
+        <w:t>We could also potentially create a mosaic</w:t>
+      </w:r>
+      <w:r>
+        <w:t xml:space="preserve"> / spatial distribution</w:t>
+      </w:r>
+      <w:r>
+        <w:t xml:space="preserve"> of these errors.   </w:t>
+      </w:r>
+      <w:r>
+        <w:t>I think we need to look more carefully at how each mosaic method evaluated their accuracy.</w:t>
+      </w:r>
+      <w:r>
+        <w:t xml:space="preserve">  This would also be a good way of comparing effects of window sizes, offset params etc.</w:t>
+      </w:r>
+      <w:r>
+        <w:t xml:space="preserve">  To make this error nicer, we should downsample the image as in Gehrke 2016</w:t>
+      </w:r>
+    </w:p>
+    <w:p>
+      <w:pPr>
+        <w:pStyle w:val="ListParagraph"/>
+        <w:numPr>
+          <w:ilvl w:val="0"/>
+          <w:numId w:val="1"/>
+        </w:numPr>
+      </w:pPr>
+      <w:r>
+        <w:t>Overall homogenisation factor of Lopez et al 2011</w:t>
+      </w:r>
+    </w:p>
+    <w:p>
+      <w:pPr>
+        <w:pStyle w:val="ListParagraph"/>
+        <w:numPr>
+          <w:ilvl w:val="0"/>
+          <w:numId w:val="1"/>
+        </w:numPr>
+      </w:pPr>
+      <w:r>
+        <w:t xml:space="preserve">Choose some key images, apply normal theoretical atmospheric and brdf corrections, then compare to our method.  </w:t>
+      </w:r>
+      <w:r>
+        <w:t>Perhaps also do the overlap consistency check as above !!!</w:t>
+      </w:r>
+    </w:p>
+    <w:p/>
+    <w:p>
+      <w:r>
+        <w:t>Summary of evaluations</w:t>
+      </w:r>
+    </w:p>
+    <w:p>
+      <w:pPr>
+        <w:pStyle w:val="ListParagraph"/>
+        <w:numPr>
+          <w:ilvl w:val="0"/>
+          <w:numId w:val="2"/>
+        </w:numPr>
+      </w:pPr>
+      <w:r>
+        <w:t xml:space="preserve">Chandelier et al 2009: it is only a mosaicking technique not necessarily intended for RS.  </w:t>
+      </w:r>
+      <w:r>
+        <w:t>There is on quantitative evaluation, only visual</w:t>
+      </w:r>
+    </w:p>
+    <w:p>
+      <w:pPr>
+        <w:pStyle w:val="ListParagraph"/>
+        <w:numPr>
+          <w:ilvl w:val="0"/>
+          <w:numId w:val="2"/>
+        </w:numPr>
+      </w:pPr>
+      <w:r>
+        <w:lastRenderedPageBreak/>
+        <w:t>Downey et al 2010: Only qualitative visual evaluation</w:t>
+      </w:r>
+    </w:p>
+    <w:p>
+      <w:pPr>
+        <w:pStyle w:val="ListParagraph"/>
+        <w:numPr>
+          <w:ilvl w:val="0"/>
+          <w:numId w:val="2"/>
+        </w:numPr>
+      </w:pPr>
+      <w:r>
+        <w:t xml:space="preserve">Collings et al 2011: They evaluated on placed known targets.  </w:t>
+      </w:r>
+      <w:r>
+        <w:t>They also compare this error to an error from a theoretical model</w:t>
+      </w:r>
+      <w:r>
+        <w:t xml:space="preserve"> and show it is mildly increased</w:t>
+      </w:r>
+      <w:r>
+        <w:t>.  Exact details unk.  Non-target accuracy is unknown.</w:t>
+      </w:r>
+    </w:p>
+    <w:p>
+      <w:pPr>
+        <w:pStyle w:val="ListParagraph"/>
+        <w:numPr>
+          <w:ilvl w:val="0"/>
+          <w:numId w:val="2"/>
+        </w:numPr>
+      </w:pPr>
+      <w:r>
+        <w:t>Lopez et al 2011: “</w:t>
+      </w:r>
+      <w:r>
+        <w:t>A mesh was created in the overlapping area with randomly located points within each cell, providing a total number of 500 comparison points. The differences in these comparison points were evaluated in terms of standard deviation (STD) and expressed as a factor of homogenization in percentage as:</w:t>
+      </w:r>
+      <w:r>
+        <w:t xml:space="preserve">” std_orig – std_correct / std_orig  .  So note that this is for a comparison of methods not an absolute accuracy measure.  They also check with actual field reflectances and also with the radiometric control points i.e. overlapping points.  </w:t>
+      </w:r>
+    </w:p>
+    <w:p>
+      <w:pPr>
+        <w:pStyle w:val="ListParagraph"/>
+        <w:numPr>
+          <w:ilvl w:val="0"/>
+          <w:numId w:val="2"/>
+        </w:numPr>
+      </w:pPr>
+      <w:r>
+        <w:t xml:space="preserve">Gehrke 2016: </w:t>
+      </w:r>
+      <w:r>
+        <w:t>not 100% on this but they seem to do a comparison to absolute reflectance at specific points and they also plot a kind of before and after contract and brightness factor along a certain line.</w:t>
+      </w:r>
+    </w:p>
+    <w:p>
+      <w:pPr>
+        <w:rPr>
+          <w:b/>
+        </w:rPr>
+      </w:pPr>
+      <w:r>
+        <w:rPr>
+          <w:b/>
+        </w:rPr>
+        <w:t>Summary To Do</w:t>
+      </w:r>
+    </w:p>
+    <w:p>
+      <w:pPr>
+        <w:pStyle w:val="ListParagraph"/>
+        <w:numPr>
+          <w:ilvl w:val="0"/>
+          <w:numId w:val="3"/>
+        </w:numPr>
+      </w:pPr>
+      <w:r>
+        <w:t>Look into reviewer1 seamline comment</w:t>
+      </w:r>
+    </w:p>
+    <w:p>
+      <w:pPr>
+        <w:pStyle w:val="ListParagraph"/>
+        <w:numPr>
+          <w:ilvl w:val="0"/>
+          <w:numId w:val="3"/>
+        </w:numPr>
+      </w:pPr>
+      <w:r>
+        <w:t>Justify non-use of Landsat (check out validation for fun) for reviewer1</w:t>
+      </w:r>
+    </w:p>
+    <w:p>
+      <w:pPr>
+        <w:pStyle w:val="ListParagraph"/>
+        <w:numPr>
+          <w:ilvl w:val="0"/>
+          <w:numId w:val="3"/>
+        </w:numPr>
+      </w:pPr>
+      <w:r>
+        <w:t xml:space="preserve">Simulate effect of sliding window size </w:t>
       </w:r>
       <w:bookmarkStart w:id="0" w:name="_GoBack"/>
       <w:bookmarkEnd w:id="0"/>
-    </w:p>
-    <w:p>
-      <w:pPr>
-        <w:pStyle w:val="ListParagraph"/>
-        <w:numPr>
-          <w:ilvl w:val="0"/>
-          <w:numId w:val="1"/>
-        </w:numPr>
-      </w:pPr>
-      <w:r>
-        <w:t xml:space="preserve">We could produce results with different window sizes, then compare </w:t>
-      </w:r>
-      <w:proofErr w:type="spellStart"/>
-      <w:r>
-        <w:t>eg</w:t>
-      </w:r>
-      <w:proofErr w:type="spellEnd"/>
-      <w:r>
-        <w:t xml:space="preserve"> overall error with SPOT5 image</w:t>
-      </w:r>
-    </w:p>
-    <w:p>
-      <w:pPr>
-        <w:pStyle w:val="ListParagraph"/>
-        <w:numPr>
-          <w:ilvl w:val="0"/>
-          <w:numId w:val="1"/>
-        </w:numPr>
-      </w:pPr>
-      <w:r>
-        <w:t xml:space="preserve">How do we </w:t>
-      </w:r>
-      <w:r>
-        <w:t xml:space="preserve">better </w:t>
-      </w:r>
-      <w:r>
-        <w:t xml:space="preserve">justify no seam line smoothing?  </w:t>
-      </w:r>
-      <w:r>
-        <w:t xml:space="preserve"> Rev1 has a kind of </w:t>
-      </w:r>
-      <w:proofErr w:type="spellStart"/>
-      <w:r>
-        <w:t>pt</w:t>
-      </w:r>
-      <w:proofErr w:type="spellEnd"/>
-      <w:r>
-        <w:t xml:space="preserve"> – just because the MODIS pixels are continuous / smooth, doesn’t mean the calibrated aerial pixels will be, as they are only being corrected on average / with interpolated gains</w:t>
-      </w:r>
-    </w:p>
-    <w:p>
-      <w:pPr>
-        <w:pStyle w:val="ListParagraph"/>
-        <w:numPr>
-          <w:ilvl w:val="0"/>
-          <w:numId w:val="1"/>
-        </w:numPr>
-      </w:pPr>
-      <w:r>
-        <w:t>Come up with a generic measure of homogeneity and use this to quantify mosaic before / after</w:t>
-      </w:r>
-    </w:p>
-    <w:p>
-      <w:pPr>
-        <w:pStyle w:val="ListParagraph"/>
-        <w:numPr>
-          <w:ilvl w:val="0"/>
-          <w:numId w:val="1"/>
-        </w:numPr>
-      </w:pPr>
-      <w:r>
-        <w:t>AOD on days of aerial survey?</w:t>
-      </w:r>
-    </w:p>
-    <w:p>
-      <w:pPr>
-        <w:pStyle w:val="ListParagraph"/>
-        <w:numPr>
-          <w:ilvl w:val="0"/>
-          <w:numId w:val="1"/>
-        </w:numPr>
-      </w:pPr>
-      <w:r>
-        <w:t>Show an image of M / C</w:t>
-      </w:r>
-    </w:p>
-    <w:p>
-      <w:pPr>
-        <w:pStyle w:val="ListParagraph"/>
-        <w:numPr>
-          <w:ilvl w:val="0"/>
-          <w:numId w:val="1"/>
-        </w:numPr>
-      </w:pPr>
-      <w:r>
-        <w:t>Can 2.1 and 2.2 to summarised and moved to an appendix?  Perhaps also the stuff about RSR and viewing angle?</w:t>
-      </w:r>
-    </w:p>
-    <w:p>
-      <w:pPr>
-        <w:pStyle w:val="ListParagraph"/>
-        <w:numPr>
-          <w:ilvl w:val="0"/>
-          <w:numId w:val="1"/>
-        </w:numPr>
-      </w:pPr>
-      <w:r>
-        <w:t xml:space="preserve">What about a difference in overlapping pixels before and after calibration?  Hmm hmmm?  This could be both an accuracy / consistency measure and a justification for no seam line removal.  </w:t>
-      </w:r>
-      <w:r>
-        <w:t>We just need to be careful about how much overlap we have after calibration….</w:t>
-      </w:r>
-      <w:r>
-        <w:t xml:space="preserve"> Ref </w:t>
-      </w:r>
-      <w:proofErr w:type="spellStart"/>
-      <w:r>
-        <w:t>Gehrke</w:t>
-      </w:r>
-      <w:proofErr w:type="spellEnd"/>
-      <w:r>
-        <w:t xml:space="preserve"> 2016, </w:t>
-      </w:r>
-      <w:proofErr w:type="spellStart"/>
-      <w:r>
-        <w:t>Gehrke</w:t>
-      </w:r>
-      <w:proofErr w:type="spellEnd"/>
-      <w:r>
-        <w:t xml:space="preserve"> 2010.  Possible exclude shadow variations.  This could be combined with a de-emphasis of the whole absolute reflectance thing.</w:t>
-      </w:r>
-      <w:r>
-        <w:t xml:space="preserve">  It is only a relative before/after comparison and has the same problems as SPOT comparison but does serve as a new measure of “homogeneity” that can be linked to surface reflectance.  </w:t>
-      </w:r>
-      <w:r>
-        <w:t>We could also potentially create a mosaic</w:t>
-      </w:r>
-      <w:r>
-        <w:t xml:space="preserve"> / spatial distribution</w:t>
-      </w:r>
-      <w:r>
-        <w:t xml:space="preserve"> of these errors.   </w:t>
-      </w:r>
-      <w:r>
-        <w:t>I think we need to look more carefully at how each mosaic method evaluated their accuracy.</w:t>
-      </w:r>
-      <w:r>
-        <w:t xml:space="preserve">  This would also be a good way of comparing effects of window sizes, offset </w:t>
-      </w:r>
-      <w:proofErr w:type="spellStart"/>
-      <w:r>
-        <w:t>params</w:t>
-      </w:r>
-      <w:proofErr w:type="spellEnd"/>
-      <w:r>
-        <w:t xml:space="preserve"> etc.</w:t>
-      </w:r>
-      <w:r>
-        <w:t xml:space="preserve">  To make this error nicer, we should </w:t>
-      </w:r>
-      <w:proofErr w:type="spellStart"/>
-      <w:r>
-        <w:t>downsample</w:t>
-      </w:r>
-      <w:proofErr w:type="spellEnd"/>
-      <w:r>
-        <w:t xml:space="preserve"> the image as in </w:t>
-      </w:r>
-      <w:proofErr w:type="spellStart"/>
-      <w:r>
-        <w:t>Gehrke</w:t>
-      </w:r>
-      <w:proofErr w:type="spellEnd"/>
-      <w:r>
-        <w:t xml:space="preserve"> 2016</w:t>
-      </w:r>
-    </w:p>
-    <w:p>
-      <w:pPr>
-        <w:pStyle w:val="ListParagraph"/>
-        <w:numPr>
-          <w:ilvl w:val="0"/>
-          <w:numId w:val="1"/>
-        </w:numPr>
-      </w:pPr>
-      <w:r>
-        <w:t>Overall homogenisation factor of Lopez et al 2011</w:t>
-      </w:r>
-    </w:p>
-    <w:p>
-      <w:pPr>
-        <w:pStyle w:val="ListParagraph"/>
-        <w:numPr>
-          <w:ilvl w:val="0"/>
-          <w:numId w:val="1"/>
-        </w:numPr>
-      </w:pPr>
-      <w:r>
-        <w:t xml:space="preserve">Choose some key images, apply normal theoretical atmospheric and </w:t>
-      </w:r>
-      <w:proofErr w:type="spellStart"/>
-      <w:r>
-        <w:t>brdf</w:t>
-      </w:r>
-      <w:proofErr w:type="spellEnd"/>
-      <w:r>
-        <w:t xml:space="preserve"> corrections, </w:t>
-      </w:r>
-      <w:proofErr w:type="gramStart"/>
-      <w:r>
-        <w:t>then</w:t>
-      </w:r>
-      <w:proofErr w:type="gramEnd"/>
-      <w:r>
-        <w:t xml:space="preserve"> compare to our method.  </w:t>
-      </w:r>
-      <w:r>
-        <w:t xml:space="preserve">Perhaps also do the overlap consistency check as </w:t>
-      </w:r>
-      <w:proofErr w:type="gramStart"/>
-      <w:r>
-        <w:t>above !!!</w:t>
-      </w:r>
-      <w:proofErr w:type="gramEnd"/>
-    </w:p>
-    <w:p/>
-    <w:p>
-      <w:r>
-        <w:t>Summary of evaluations</w:t>
-      </w:r>
-    </w:p>
-    <w:p>
-      <w:pPr>
-        <w:pStyle w:val="ListParagraph"/>
-        <w:numPr>
-          <w:ilvl w:val="0"/>
-          <w:numId w:val="2"/>
-        </w:numPr>
-      </w:pPr>
-      <w:r>
-        <w:t xml:space="preserve">Chandelier et al 2009: it is only a mosaicking technique not necessarily intended for RS.  </w:t>
-      </w:r>
-      <w:r>
-        <w:t>There is on quantitative evaluation, only visual</w:t>
-      </w:r>
-    </w:p>
-    <w:p>
-      <w:pPr>
-        <w:pStyle w:val="ListParagraph"/>
-        <w:numPr>
-          <w:ilvl w:val="0"/>
-          <w:numId w:val="2"/>
-        </w:numPr>
-      </w:pPr>
-      <w:r>
-        <w:lastRenderedPageBreak/>
-        <w:t>Downey et al 2010: Only qualitative visual evaluation</w:t>
-      </w:r>
-    </w:p>
-    <w:p>
-      <w:pPr>
-        <w:pStyle w:val="ListParagraph"/>
-        <w:numPr>
-          <w:ilvl w:val="0"/>
-          <w:numId w:val="2"/>
-        </w:numPr>
-      </w:pPr>
-      <w:r>
-        <w:t xml:space="preserve">Collings et al 2011: They evaluated on placed known targets.  </w:t>
-      </w:r>
-      <w:r>
-        <w:t>They also compare this error to an error from a theoretical model</w:t>
-      </w:r>
-      <w:r>
-        <w:t xml:space="preserve"> and show it is mildly increased</w:t>
-      </w:r>
-      <w:r>
-        <w:t xml:space="preserve">.  Exact details </w:t>
-      </w:r>
-      <w:proofErr w:type="spellStart"/>
-      <w:r>
-        <w:t>unk</w:t>
-      </w:r>
-      <w:proofErr w:type="spellEnd"/>
-      <w:r>
-        <w:t>.  Non-target accuracy is unknown.</w:t>
-      </w:r>
-    </w:p>
-    <w:p>
-      <w:pPr>
-        <w:pStyle w:val="ListParagraph"/>
-        <w:numPr>
-          <w:ilvl w:val="0"/>
-          <w:numId w:val="2"/>
-        </w:numPr>
-      </w:pPr>
-      <w:r>
-        <w:t>Lopez et al 2011: “</w:t>
-      </w:r>
-      <w:r>
-        <w:t>A mesh was created in the overlapping area with randomly located points within each cell, providing a total number of 500 comparison points. The differences in these comparison points were evaluated in terms of standard deviation (STD) and expressed as a factor of homogenization in percentage as:</w:t>
-      </w:r>
-      <w:r>
-        <w:t xml:space="preserve">” </w:t>
-      </w:r>
-      <w:proofErr w:type="spellStart"/>
-      <w:r>
-        <w:t>std_orig</w:t>
-      </w:r>
-      <w:proofErr w:type="spellEnd"/>
-      <w:r>
-        <w:t xml:space="preserve"> – </w:t>
-      </w:r>
-      <w:proofErr w:type="spellStart"/>
-      <w:r>
-        <w:t>std_correct</w:t>
-      </w:r>
-      <w:proofErr w:type="spellEnd"/>
-      <w:r>
-        <w:t xml:space="preserve"> / </w:t>
-      </w:r>
-      <w:proofErr w:type="spellStart"/>
-      <w:r>
-        <w:t>std_</w:t>
-      </w:r>
-      <w:proofErr w:type="gramStart"/>
-      <w:r>
-        <w:t>orig</w:t>
-      </w:r>
-      <w:proofErr w:type="spellEnd"/>
-      <w:r>
-        <w:t xml:space="preserve">  .</w:t>
-      </w:r>
-      <w:proofErr w:type="gramEnd"/>
-      <w:r>
-        <w:t xml:space="preserve">  So note that this is for a comparison of methods not an absolute accuracy measure.  They also check with actual field </w:t>
-      </w:r>
-      <w:proofErr w:type="spellStart"/>
-      <w:r>
-        <w:t>reflectances</w:t>
-      </w:r>
-      <w:proofErr w:type="spellEnd"/>
-      <w:r>
-        <w:t xml:space="preserve"> and also with the radiometric control points i.e. overlapping points.  </w:t>
-      </w:r>
-    </w:p>
-    <w:p>
-      <w:pPr>
-        <w:pStyle w:val="ListParagraph"/>
-        <w:numPr>
-          <w:ilvl w:val="0"/>
-          <w:numId w:val="2"/>
-        </w:numPr>
-      </w:pPr>
-      <w:proofErr w:type="spellStart"/>
-      <w:r>
-        <w:t>Gehrke</w:t>
-      </w:r>
-      <w:proofErr w:type="spellEnd"/>
-      <w:r>
-        <w:t xml:space="preserve"> 2016: </w:t>
-      </w:r>
-      <w:r>
-        <w:t>not 100% on this but they seem to do a comparison to absolute reflectance at specific points and they also plot a kind of before and after contract and brightness factor along a certain line.</w:t>
-      </w:r>
     </w:p>
     <w:sectPr>
       <w:pgSz w:w="12240" w:h="15840"/>
@@ -1084,11 +965,127 @@
       </w:rPr>
     </w:lvl>
   </w:abstractNum>
+  <w:abstractNum w:abstractNumId="2" w15:restartNumberingAfterBreak="0">
+    <w:nsid w:val="638C3FE7"/>
+    <w:multiLevelType w:val="hybridMultilevel"/>
+    <w:tmpl w:val="6FF46CF6"/>
+    <w:lvl w:ilvl="0" w:tplc="08090001">
+      <w:start w:val="1"/>
+      <w:numFmt w:val="bullet"/>
+      <w:lvlText w:val=""/>
+      <w:lvlJc w:val="left"/>
+      <w:pPr>
+        <w:ind w:left="720" w:hanging="360"/>
+      </w:pPr>
+      <w:rPr>
+        <w:rFonts w:ascii="Symbol" w:hAnsi="Symbol" w:hint="default"/>
+      </w:rPr>
+    </w:lvl>
+    <w:lvl w:ilvl="1" w:tplc="08090003" w:tentative="1">
+      <w:start w:val="1"/>
+      <w:numFmt w:val="bullet"/>
+      <w:lvlText w:val="o"/>
+      <w:lvlJc w:val="left"/>
+      <w:pPr>
+        <w:ind w:left="1440" w:hanging="360"/>
+      </w:pPr>
+      <w:rPr>
+        <w:rFonts w:ascii="Courier New" w:hAnsi="Courier New" w:cs="Courier New" w:hint="default"/>
+      </w:rPr>
+    </w:lvl>
+    <w:lvl w:ilvl="2" w:tplc="08090005" w:tentative="1">
+      <w:start w:val="1"/>
+      <w:numFmt w:val="bullet"/>
+      <w:lvlText w:val=""/>
+      <w:lvlJc w:val="left"/>
+      <w:pPr>
+        <w:ind w:left="2160" w:hanging="360"/>
+      </w:pPr>
+      <w:rPr>
+        <w:rFonts w:ascii="Wingdings" w:hAnsi="Wingdings" w:hint="default"/>
+      </w:rPr>
+    </w:lvl>
+    <w:lvl w:ilvl="3" w:tplc="08090001" w:tentative="1">
+      <w:start w:val="1"/>
+      <w:numFmt w:val="bullet"/>
+      <w:lvlText w:val=""/>
+      <w:lvlJc w:val="left"/>
+      <w:pPr>
+        <w:ind w:left="2880" w:hanging="360"/>
+      </w:pPr>
+      <w:rPr>
+        <w:rFonts w:ascii="Symbol" w:hAnsi="Symbol" w:hint="default"/>
+      </w:rPr>
+    </w:lvl>
+    <w:lvl w:ilvl="4" w:tplc="08090003" w:tentative="1">
+      <w:start w:val="1"/>
+      <w:numFmt w:val="bullet"/>
+      <w:lvlText w:val="o"/>
+      <w:lvlJc w:val="left"/>
+      <w:pPr>
+        <w:ind w:left="3600" w:hanging="360"/>
+      </w:pPr>
+      <w:rPr>
+        <w:rFonts w:ascii="Courier New" w:hAnsi="Courier New" w:cs="Courier New" w:hint="default"/>
+      </w:rPr>
+    </w:lvl>
+    <w:lvl w:ilvl="5" w:tplc="08090005" w:tentative="1">
+      <w:start w:val="1"/>
+      <w:numFmt w:val="bullet"/>
+      <w:lvlText w:val=""/>
+      <w:lvlJc w:val="left"/>
+      <w:pPr>
+        <w:ind w:left="4320" w:hanging="360"/>
+      </w:pPr>
+      <w:rPr>
+        <w:rFonts w:ascii="Wingdings" w:hAnsi="Wingdings" w:hint="default"/>
+      </w:rPr>
+    </w:lvl>
+    <w:lvl w:ilvl="6" w:tplc="08090001" w:tentative="1">
+      <w:start w:val="1"/>
+      <w:numFmt w:val="bullet"/>
+      <w:lvlText w:val=""/>
+      <w:lvlJc w:val="left"/>
+      <w:pPr>
+        <w:ind w:left="5040" w:hanging="360"/>
+      </w:pPr>
+      <w:rPr>
+        <w:rFonts w:ascii="Symbol" w:hAnsi="Symbol" w:hint="default"/>
+      </w:rPr>
+    </w:lvl>
+    <w:lvl w:ilvl="7" w:tplc="08090003" w:tentative="1">
+      <w:start w:val="1"/>
+      <w:numFmt w:val="bullet"/>
+      <w:lvlText w:val="o"/>
+      <w:lvlJc w:val="left"/>
+      <w:pPr>
+        <w:ind w:left="5760" w:hanging="360"/>
+      </w:pPr>
+      <w:rPr>
+        <w:rFonts w:ascii="Courier New" w:hAnsi="Courier New" w:cs="Courier New" w:hint="default"/>
+      </w:rPr>
+    </w:lvl>
+    <w:lvl w:ilvl="8" w:tplc="08090005" w:tentative="1">
+      <w:start w:val="1"/>
+      <w:numFmt w:val="bullet"/>
+      <w:lvlText w:val=""/>
+      <w:lvlJc w:val="left"/>
+      <w:pPr>
+        <w:ind w:left="6480" w:hanging="360"/>
+      </w:pPr>
+      <w:rPr>
+        <w:rFonts w:ascii="Wingdings" w:hAnsi="Wingdings" w:hint="default"/>
+      </w:rPr>
+    </w:lvl>
+  </w:abstractNum>
   <w:num w:numId="1">
     <w:abstractNumId w:val="1"/>
   </w:num>
   <w:num w:numId="2">
     <w:abstractNumId w:val="0"/>
+  </w:num>
+  <w:num w:numId="3">
+    <w:abstractNumId w:val="2"/>
   </w:num>
 </w:numbering>
 </file>

--- a/Docs/My Docs/Thesis/Retrieval of Surface Reflectance from Aerial Imagery/IJRS Comments from reviewers.docx
+++ b/Docs/My Docs/Thesis/Retrieval of Surface Reflectance from Aerial Imagery/IJRS Comments from reviewers.docx
@@ -606,7 +606,13 @@
         <w:t xml:space="preserve">Chandelier et al 2009: it is only a mosaicking technique not necessarily intended for RS.  </w:t>
       </w:r>
       <w:r>
-        <w:t>There is on quantitative evaluation, only visual</w:t>
+        <w:t xml:space="preserve">There is </w:t>
+      </w:r>
+      <w:r>
+        <w:t>no</w:t>
+      </w:r>
+      <w:r>
+        <w:t xml:space="preserve"> quantitative evaluation, only visual</w:t>
       </w:r>
     </w:p>
     <w:p>
@@ -673,7 +679,13 @@
         <w:t xml:space="preserve">Gehrke 2016: </w:t>
       </w:r>
       <w:r>
-        <w:t>not 100% on this but they seem to do a comparison to absolute reflectance at specific points and they also plot a kind of before and after contract and brightness factor along a certain line.</w:t>
+        <w:t xml:space="preserve">not 100% on this but they seem to do a comparison to absolute reflectance at specific points and they also plot a </w:t>
+      </w:r>
+      <w:r>
+        <w:t>kind of before and after contras</w:t>
+      </w:r>
+      <w:r>
+        <w:t>t and brightness factor along a certain line.</w:t>
       </w:r>
     </w:p>
     <w:p>
@@ -700,6 +712,12 @@
       <w:r>
         <w:t>Look into reviewer1 seamline comment</w:t>
       </w:r>
+      <w:r>
+        <w:t xml:space="preserve"> – it has some validity.  I think it is sufficient to explain what happens at borders of rasters and how discarding pixels improves this.  </w:t>
+      </w:r>
+      <w:r>
+        <w:t xml:space="preserve">But that in some circumstances there will be visible seamlines.  </w:t>
+      </w:r>
     </w:p>
     <w:p>
       <w:pPr>
@@ -712,6 +730,9 @@
       <w:r>
         <w:t>Justify non-use of Landsat (check out validation for fun) for reviewer1</w:t>
       </w:r>
+      <w:r>
+        <w:t xml:space="preserve"> – there is only a Landsat 7 image with clouds and scanline defect.  In general, MODIS revisit time is beneficial for use as reference.  </w:t>
+      </w:r>
     </w:p>
     <w:p>
       <w:pPr>
@@ -723,6 +744,39 @@
       </w:pPr>
       <w:r>
         <w:t xml:space="preserve">Simulate effect of sliding window size </w:t>
+      </w:r>
+      <w:r>
+        <w:t>(and m and c paramaters?)</w:t>
+      </w:r>
+      <w:r>
+        <w:t xml:space="preserve">  Issues here are data size (~500GB per data set) and how to evaluate the effects of changing the size.  We could compare against SPOT for each window.  </w:t>
+      </w:r>
+      <w:r>
+        <w:t xml:space="preserve">But a homogeneity measure would also be helpful.  </w:t>
+      </w:r>
+    </w:p>
+    <w:p>
+      <w:pPr>
+        <w:pStyle w:val="ListParagraph"/>
+        <w:numPr>
+          <w:ilvl w:val="0"/>
+          <w:numId w:val="3"/>
+        </w:numPr>
+      </w:pPr>
+      <w:r>
+        <w:t xml:space="preserve">Relook at similar paper for ideas on seamlines and validation.  </w:t>
+      </w:r>
+    </w:p>
+    <w:p>
+      <w:pPr>
+        <w:pStyle w:val="ListParagraph"/>
+        <w:numPr>
+          <w:ilvl w:val="0"/>
+          <w:numId w:val="3"/>
+        </w:numPr>
+      </w:pPr>
+      <w:r>
+        <w:t>Relook at my seamline notes.</w:t>
       </w:r>
       <w:bookmarkStart w:id="0" w:name="_GoBack"/>
       <w:bookmarkEnd w:id="0"/>

--- a/Docs/My Docs/Thesis/Retrieval of Surface Reflectance from Aerial Imagery/IJRS Comments from reviewers.docx
+++ b/Docs/My Docs/Thesis/Retrieval of Surface Reflectance from Aerial Imagery/IJRS Comments from reviewers.docx
@@ -588,6 +588,20 @@
         <w:t>Perhaps also do the overlap consistency check as above !!!</w:t>
       </w:r>
     </w:p>
+    <w:p>
+      <w:pPr>
+        <w:pStyle w:val="ListParagraph"/>
+        <w:numPr>
+          <w:ilvl w:val="0"/>
+          <w:numId w:val="1"/>
+        </w:numPr>
+      </w:pPr>
+      <w:r>
+        <w:t>To save space, rather than store everything at 0.5,0.5m, it can be stored at 10m.  Eg each ngi image is accumulated into a mosaic as it is generated.  Then it is deleted</w:t>
+      </w:r>
+      <w:bookmarkStart w:id="0" w:name="_GoBack"/>
+      <w:bookmarkEnd w:id="0"/>
+    </w:p>
     <w:p/>
     <w:p>
       <w:r>
@@ -603,6 +617,7 @@
         </w:numPr>
       </w:pPr>
       <w:r>
+        <w:lastRenderedPageBreak/>
         <w:t xml:space="preserve">Chandelier et al 2009: it is only a mosaicking technique not necessarily intended for RS.  </w:t>
       </w:r>
       <w:r>
@@ -624,7 +639,6 @@
         </w:numPr>
       </w:pPr>
       <w:r>
-        <w:lastRenderedPageBreak/>
         <w:t>Downey et al 2010: Only qualitative visual evaluation</w:t>
       </w:r>
     </w:p>
@@ -778,8 +792,6 @@
       <w:r>
         <w:t>Relook at my seamline notes.</w:t>
       </w:r>
-      <w:bookmarkStart w:id="0" w:name="_GoBack"/>
-      <w:bookmarkEnd w:id="0"/>
     </w:p>
     <w:sectPr>
       <w:pgSz w:w="12240" w:h="15840"/>
@@ -1590,7 +1602,7 @@
         <a:sysClr val="windowText" lastClr="000000"/>
       </a:dk1>
       <a:lt1>
-        <a:sysClr val="window" lastClr="B9B9B9"/>
+        <a:sysClr val="window" lastClr="FFFFFF"/>
       </a:lt1>
       <a:dk2>
         <a:srgbClr val="44546A"/>

--- a/Docs/My Docs/Thesis/Retrieval of Surface Reflectance from Aerial Imagery/IJRS Comments from reviewers.docx
+++ b/Docs/My Docs/Thesis/Retrieval of Surface Reflectance from Aerial Imagery/IJRS Comments from reviewers.docx
@@ -21,7 +21,14 @@
       </w:r>
       <w:r>
         <w:br/>
-        <w:t>The main idea is interesting and has a good potential for practical application. But I still have some questions.</w:t>
+      </w:r>
+      <w:proofErr w:type="gramStart"/>
+      <w:r>
+        <w:t>The</w:t>
+      </w:r>
+      <w:proofErr w:type="gramEnd"/>
+      <w:r>
+        <w:t xml:space="preserve"> main idea is interesting and has a good potential for practical application. But I still have some questions.</w:t>
       </w:r>
       <w:r>
         <w:br/>
@@ -112,7 +119,15 @@
       </w:r>
       <w:r>
         <w:br/>
-        <w:t>Line 30: Equation (2) should be  , where d is the distance between the sun and the earth in astronomical units.</w:t>
+        <w:t xml:space="preserve">Line 30: Equation (2) should </w:t>
+      </w:r>
+      <w:proofErr w:type="gramStart"/>
+      <w:r>
+        <w:t>be  ,</w:t>
+      </w:r>
+      <w:proofErr w:type="gramEnd"/>
+      <w:r>
+        <w:t xml:space="preserve"> where d is the distance between the sun and the earth in astronomical units.</w:t>
       </w:r>
       <w:r>
         <w:br/>
@@ -164,7 +179,14 @@
       </w:r>
       <w:r>
         <w:br/>
-        <w:t>In my opinion, section 2.4 should be placed as 3.1, or 2.1, please check the journal manuscript guidance.</w:t>
+      </w:r>
+      <w:proofErr w:type="gramStart"/>
+      <w:r>
+        <w:t>In</w:t>
+      </w:r>
+      <w:proofErr w:type="gramEnd"/>
+      <w:r>
+        <w:t xml:space="preserve"> my opinion, section 2.4 should be placed as 3.1, or 2.1, please check the journal manuscript guidance.</w:t>
       </w:r>
       <w:r>
         <w:br/>
@@ -333,7 +355,15 @@
     </w:p>
     <w:p>
       <w:r>
-        <w:t>5. The most important thing is the description of aerial experiment and images, as well as</w:t>
+        <w:t xml:space="preserve">5. </w:t>
+      </w:r>
+      <w:proofErr w:type="gramStart"/>
+      <w:r>
+        <w:t>The</w:t>
+      </w:r>
+      <w:proofErr w:type="gramEnd"/>
+      <w:r>
+        <w:t xml:space="preserve"> most important thing is the description of aerial experiment and images, as well as</w:t>
       </w:r>
       <w:r>
         <w:t xml:space="preserve"> </w:t>
@@ -387,7 +417,15 @@
         </w:numPr>
       </w:pPr>
       <w:r>
-        <w:t>Respond to reviewers comments (reviewer2 to be taken with a pinch of salt).</w:t>
+        <w:t xml:space="preserve">Respond to </w:t>
+      </w:r>
+      <w:proofErr w:type="gramStart"/>
+      <w:r>
+        <w:t>reviewers</w:t>
+      </w:r>
+      <w:proofErr w:type="gramEnd"/>
+      <w:r>
+        <w:t xml:space="preserve"> comments (reviewer2 to be taken with a pinch of salt).</w:t>
       </w:r>
     </w:p>
     <w:p>
@@ -450,7 +488,15 @@
         </w:numPr>
       </w:pPr>
       <w:r>
-        <w:t>We could produce results with different window sizes, then compare eg overall error with SPOT5 image</w:t>
+        <w:t xml:space="preserve">We could produce results with different window sizes, then compare </w:t>
+      </w:r>
+      <w:proofErr w:type="spellStart"/>
+      <w:r>
+        <w:t>eg</w:t>
+      </w:r>
+      <w:proofErr w:type="spellEnd"/>
+      <w:r>
+        <w:t xml:space="preserve"> overall error with SPOT5 image</w:t>
       </w:r>
     </w:p>
     <w:p>
@@ -471,7 +517,15 @@
         <w:t xml:space="preserve">justify no seam line smoothing?  </w:t>
       </w:r>
       <w:r>
-        <w:t xml:space="preserve"> Rev1 has a kind of pt – just because the MODIS pixels are continuous / smooth, doesn’t mean the calibrated aerial pixels will be, as they are only being corrected on average / with interpolated gains</w:t>
+        <w:t xml:space="preserve"> Rev1 has a kind of </w:t>
+      </w:r>
+      <w:proofErr w:type="spellStart"/>
+      <w:r>
+        <w:t>pt</w:t>
+      </w:r>
+      <w:proofErr w:type="spellEnd"/>
+      <w:r>
+        <w:t xml:space="preserve"> – just because the MODIS pixels are continuous / smooth, doesn’t mean the calibrated aerial pixels will be, as they are only being corrected on average / with interpolated gains</w:t>
       </w:r>
     </w:p>
     <w:p>
@@ -537,7 +591,23 @@
         <w:t>We just need to be careful about how much overlap we have after calibration….</w:t>
       </w:r>
       <w:r>
-        <w:t xml:space="preserve"> Ref Gehrke 2016, Gehrke 2010.  Possible exclude shadow variations.  This could be combined with a de-emphasis of the whole absolute reflectance thing.</w:t>
+        <w:t xml:space="preserve"> Ref </w:t>
+      </w:r>
+      <w:proofErr w:type="spellStart"/>
+      <w:r>
+        <w:t>Gehrke</w:t>
+      </w:r>
+      <w:proofErr w:type="spellEnd"/>
+      <w:r>
+        <w:t xml:space="preserve"> 2016, </w:t>
+      </w:r>
+      <w:proofErr w:type="spellStart"/>
+      <w:r>
+        <w:t>Gehrke</w:t>
+      </w:r>
+      <w:proofErr w:type="spellEnd"/>
+      <w:r>
+        <w:t xml:space="preserve"> 2010.  Possible exclude shadow variations.  This could be combined with a de-emphasis of the whole absolute reflectance thing.</w:t>
       </w:r>
       <w:r>
         <w:t xml:space="preserve">  It is only a relative before/after comparison and has the same problems as SPOT comparison but does serve as a new measure of “homogeneity” that can be linked to surface reflectance.  </w:t>
@@ -555,10 +625,34 @@
         <w:t>I think we need to look more carefully at how each mosaic method evaluated their accuracy.</w:t>
       </w:r>
       <w:r>
-        <w:t xml:space="preserve">  This would also be a good way of comparing effects of window sizes, offset params etc.</w:t>
-      </w:r>
-      <w:r>
-        <w:t xml:space="preserve">  To make this error nicer, we should downsample the image as in Gehrke 2016</w:t>
+        <w:t xml:space="preserve">  This would also be a good way of comparing effects of window sizes, offset </w:t>
+      </w:r>
+      <w:proofErr w:type="spellStart"/>
+      <w:r>
+        <w:t>params</w:t>
+      </w:r>
+      <w:proofErr w:type="spellEnd"/>
+      <w:r>
+        <w:t xml:space="preserve"> etc.</w:t>
+      </w:r>
+      <w:r>
+        <w:t xml:space="preserve">  To make this error nicer, we should </w:t>
+      </w:r>
+      <w:proofErr w:type="spellStart"/>
+      <w:r>
+        <w:t>downsample</w:t>
+      </w:r>
+      <w:proofErr w:type="spellEnd"/>
+      <w:r>
+        <w:t xml:space="preserve"> the image as in </w:t>
+      </w:r>
+      <w:proofErr w:type="spellStart"/>
+      <w:r>
+        <w:t>Gehrke</w:t>
+      </w:r>
+      <w:proofErr w:type="spellEnd"/>
+      <w:r>
+        <w:t xml:space="preserve"> 2016</w:t>
       </w:r>
     </w:p>
     <w:p>
@@ -582,11 +676,32 @@
         </w:numPr>
       </w:pPr>
       <w:r>
-        <w:t xml:space="preserve">Choose some key images, apply normal theoretical atmospheric and brdf corrections, then compare to our method.  </w:t>
-      </w:r>
-      <w:r>
-        <w:t>Perhaps also do the overlap consistency check as above !!!</w:t>
-      </w:r>
+        <w:t xml:space="preserve">Choose some key images, apply normal theoretical atmospheric and </w:t>
+      </w:r>
+      <w:proofErr w:type="spellStart"/>
+      <w:r>
+        <w:t>brdf</w:t>
+      </w:r>
+      <w:proofErr w:type="spellEnd"/>
+      <w:r>
+        <w:t xml:space="preserve"> corrections, </w:t>
+      </w:r>
+      <w:proofErr w:type="gramStart"/>
+      <w:r>
+        <w:t>then</w:t>
+      </w:r>
+      <w:proofErr w:type="gramEnd"/>
+      <w:r>
+        <w:t xml:space="preserve"> compare to our method.  </w:t>
+      </w:r>
+      <w:r>
+        <w:t xml:space="preserve">Perhaps also do the overlap consistency check as </w:t>
+      </w:r>
+      <w:proofErr w:type="gramStart"/>
+      <w:r>
+        <w:t>above !!!</w:t>
+      </w:r>
+      <w:proofErr w:type="gramEnd"/>
     </w:p>
     <w:p>
       <w:pPr>
@@ -597,7 +712,76 @@
         </w:numPr>
       </w:pPr>
       <w:r>
-        <w:t>To save space, rather than store everything at 0.5,0.5m, it can be stored at 10m.  Eg each ngi image is accumulated into a mosaic as it is generated.  Then it is deleted</w:t>
+        <w:t>To save space, rather than store everything at 0.5</w:t>
+      </w:r>
+      <w:proofErr w:type="gramStart"/>
+      <w:r>
+        <w:t>,0.5m</w:t>
+      </w:r>
+      <w:proofErr w:type="gramEnd"/>
+      <w:r>
+        <w:t xml:space="preserve">, it can be stored at 10m.  </w:t>
+      </w:r>
+      <w:proofErr w:type="spellStart"/>
+      <w:r>
+        <w:t>Eg</w:t>
+      </w:r>
+      <w:proofErr w:type="spellEnd"/>
+      <w:r>
+        <w:t xml:space="preserve"> each </w:t>
+      </w:r>
+      <w:proofErr w:type="spellStart"/>
+      <w:r>
+        <w:t>ngi</w:t>
+      </w:r>
+      <w:proofErr w:type="spellEnd"/>
+      <w:r>
+        <w:t xml:space="preserve"> image is accumulated into a mosaic as it is generated.  Then it is deleted</w:t>
+      </w:r>
+    </w:p>
+    <w:p>
+      <w:pPr>
+        <w:pStyle w:val="ListParagraph"/>
+        <w:numPr>
+          <w:ilvl w:val="0"/>
+          <w:numId w:val="1"/>
+        </w:numPr>
+      </w:pPr>
+      <w:r>
+        <w:t>We could further justify offset only model by fitting a global linear model between MODIS and 500m NGI mosaic.</w:t>
+      </w:r>
+    </w:p>
+    <w:p>
+      <w:pPr>
+        <w:pStyle w:val="ListParagraph"/>
+        <w:numPr>
+          <w:ilvl w:val="0"/>
+          <w:numId w:val="1"/>
+        </w:numPr>
+      </w:pPr>
+      <w:r>
+        <w:t>The sliding window does not have to be square – a circle would make better sense for larger win sizes</w:t>
+      </w:r>
+    </w:p>
+    <w:p>
+      <w:pPr>
+        <w:pStyle w:val="ListParagraph"/>
+        <w:numPr>
+          <w:ilvl w:val="0"/>
+          <w:numId w:val="1"/>
+        </w:numPr>
+      </w:pPr>
+      <w:r>
+        <w:lastRenderedPageBreak/>
+        <w:t xml:space="preserve">Another way of evaluating could be histogram comparison / distance </w:t>
+      </w:r>
+      <w:proofErr w:type="spellStart"/>
+      <w:r>
+        <w:t>eg</w:t>
+      </w:r>
+      <w:proofErr w:type="spellEnd"/>
+      <w:r>
+        <w:t xml:space="preserve"> between 500m NGI and MODIS</w:t>
       </w:r>
       <w:bookmarkStart w:id="0" w:name="_GoBack"/>
       <w:bookmarkEnd w:id="0"/>
@@ -617,7 +801,6 @@
         </w:numPr>
       </w:pPr>
       <w:r>
-        <w:lastRenderedPageBreak/>
         <w:t xml:space="preserve">Chandelier et al 2009: it is only a mosaicking technique not necessarily intended for RS.  </w:t>
       </w:r>
       <w:r>
@@ -660,7 +843,15 @@
         <w:t xml:space="preserve"> and show it is mildly increased</w:t>
       </w:r>
       <w:r>
-        <w:t>.  Exact details unk.  Non-target accuracy is unknown.</w:t>
+        <w:t xml:space="preserve">.  Exact details </w:t>
+      </w:r>
+      <w:proofErr w:type="spellStart"/>
+      <w:r>
+        <w:t>unk</w:t>
+      </w:r>
+      <w:proofErr w:type="spellEnd"/>
+      <w:r>
+        <w:t>.  Non-target accuracy is unknown.</w:t>
       </w:r>
     </w:p>
     <w:p>
@@ -678,7 +869,47 @@
         <w:t>A mesh was created in the overlapping area with randomly located points within each cell, providing a total number of 500 comparison points. The differences in these comparison points were evaluated in terms of standard deviation (STD) and expressed as a factor of homogenization in percentage as:</w:t>
       </w:r>
       <w:r>
-        <w:t xml:space="preserve">” std_orig – std_correct / std_orig  .  So note that this is for a comparison of methods not an absolute accuracy measure.  They also check with actual field reflectances and also with the radiometric control points i.e. overlapping points.  </w:t>
+        <w:t xml:space="preserve">” </w:t>
+      </w:r>
+      <w:proofErr w:type="spellStart"/>
+      <w:r>
+        <w:t>std_orig</w:t>
+      </w:r>
+      <w:proofErr w:type="spellEnd"/>
+      <w:r>
+        <w:t xml:space="preserve"> – </w:t>
+      </w:r>
+      <w:proofErr w:type="spellStart"/>
+      <w:r>
+        <w:t>std_correct</w:t>
+      </w:r>
+      <w:proofErr w:type="spellEnd"/>
+      <w:r>
+        <w:t xml:space="preserve"> / </w:t>
+      </w:r>
+      <w:proofErr w:type="spellStart"/>
+      <w:r>
+        <w:t>std_</w:t>
+      </w:r>
+      <w:proofErr w:type="gramStart"/>
+      <w:r>
+        <w:t>orig</w:t>
+      </w:r>
+      <w:proofErr w:type="spellEnd"/>
+      <w:r>
+        <w:t xml:space="preserve">  .</w:t>
+      </w:r>
+      <w:proofErr w:type="gramEnd"/>
+      <w:r>
+        <w:t xml:space="preserve">  So note that this is for a comparison of methods not an absolute accuracy measure.  They also check with actual field </w:t>
+      </w:r>
+      <w:proofErr w:type="spellStart"/>
+      <w:r>
+        <w:t>reflectances</w:t>
+      </w:r>
+      <w:proofErr w:type="spellEnd"/>
+      <w:r>
+        <w:t xml:space="preserve"> and also with the radiometric control points i.e. overlapping points.  </w:t>
       </w:r>
     </w:p>
     <w:p>
@@ -689,8 +920,13 @@
           <w:numId w:val="2"/>
         </w:numPr>
       </w:pPr>
-      <w:r>
-        <w:t xml:space="preserve">Gehrke 2016: </w:t>
+      <w:proofErr w:type="spellStart"/>
+      <w:r>
+        <w:t>Gehrke</w:t>
+      </w:r>
+      <w:proofErr w:type="spellEnd"/>
+      <w:r>
+        <w:t xml:space="preserve"> 2016: </w:t>
       </w:r>
       <w:r>
         <w:t xml:space="preserve">not 100% on this but they seem to do a comparison to absolute reflectance at specific points and they also plot a </w:t>
@@ -712,7 +948,21 @@
         <w:rPr>
           <w:b/>
         </w:rPr>
-        <w:t>Summary To Do</w:t>
+        <w:t xml:space="preserve">Summary </w:t>
+      </w:r>
+      <w:proofErr w:type="gramStart"/>
+      <w:r>
+        <w:rPr>
+          <w:b/>
+        </w:rPr>
+        <w:t>To</w:t>
+      </w:r>
+      <w:proofErr w:type="gramEnd"/>
+      <w:r>
+        <w:rPr>
+          <w:b/>
+        </w:rPr>
+        <w:t xml:space="preserve"> Do</w:t>
       </w:r>
     </w:p>
     <w:p>
@@ -727,7 +977,15 @@
         <w:t>Look into reviewer1 seamline comment</w:t>
       </w:r>
       <w:r>
-        <w:t xml:space="preserve"> – it has some validity.  I think it is sufficient to explain what happens at borders of rasters and how discarding pixels improves this.  </w:t>
+        <w:t xml:space="preserve"> – it has some validity.  I think it is sufficient to explain what happens at borders of </w:t>
+      </w:r>
+      <w:proofErr w:type="spellStart"/>
+      <w:r>
+        <w:t>rasters</w:t>
+      </w:r>
+      <w:proofErr w:type="spellEnd"/>
+      <w:r>
+        <w:t xml:space="preserve"> and how discarding pixels improves this.  </w:t>
       </w:r>
       <w:r>
         <w:t xml:space="preserve">But that in some circumstances there will be visible seamlines.  </w:t>
@@ -760,7 +1018,15 @@
         <w:t xml:space="preserve">Simulate effect of sliding window size </w:t>
       </w:r>
       <w:r>
-        <w:t>(and m and c paramaters?)</w:t>
+        <w:t xml:space="preserve">(and m and c </w:t>
+      </w:r>
+      <w:proofErr w:type="spellStart"/>
+      <w:r>
+        <w:t>paramaters</w:t>
+      </w:r>
+      <w:proofErr w:type="spellEnd"/>
+      <w:r>
+        <w:t>?)</w:t>
       </w:r>
       <w:r>
         <w:t xml:space="preserve">  Issues here are data size (~500GB per data set) and how to evaluate the effects of changing the size.  We could compare against SPOT for each window.  </w:t>
@@ -1602,7 +1868,7 @@
         <a:sysClr val="windowText" lastClr="000000"/>
       </a:dk1>
       <a:lt1>
-        <a:sysClr val="window" lastClr="FFFFFF"/>
+        <a:sysClr val="window" lastClr="B9B9B9"/>
       </a:lt1>
       <a:dk2>
         <a:srgbClr val="44546A"/>

--- a/Docs/My Docs/Thesis/Retrieval of Surface Reflectance from Aerial Imagery/IJRS Comments from reviewers.docx
+++ b/Docs/My Docs/Thesis/Retrieval of Surface Reflectance from Aerial Imagery/IJRS Comments from reviewers.docx
@@ -435,32 +435,62 @@
           <w:ilvl w:val="0"/>
           <w:numId w:val="1"/>
         </w:numPr>
-      </w:pPr>
-      <w:r>
+        <w:rPr>
+          <w:strike/>
+        </w:rPr>
+      </w:pPr>
+      <w:r>
+        <w:rPr>
+          <w:strike/>
+        </w:rPr>
         <w:t>Investigate if we can use Landsat as a reference, if not, we should explain why we are limited to coarse resolution references.</w:t>
       </w:r>
       <w:r>
+        <w:rPr>
+          <w:strike/>
+        </w:rPr>
         <w:t xml:space="preserve">  How is it calibrated?  Can scan line be fixed?  </w:t>
       </w:r>
       <w:r>
+        <w:rPr>
+          <w:strike/>
+        </w:rPr>
         <w:t xml:space="preserve">Note that MODIS bands </w:t>
       </w:r>
       <w:r>
+        <w:rPr>
+          <w:strike/>
+        </w:rPr>
         <w:t>may be</w:t>
       </w:r>
       <w:r>
+        <w:rPr>
+          <w:strike/>
+        </w:rPr>
         <w:t xml:space="preserve"> more similar to DMC, Landsat data revisit time is cloud-free concurrency iss</w:t>
       </w:r>
       <w:r>
+        <w:rPr>
+          <w:strike/>
+        </w:rPr>
         <w:t xml:space="preserve">ue, Landsat scanline off prevents </w:t>
       </w:r>
       <w:r>
+        <w:rPr>
+          <w:strike/>
+        </w:rPr>
         <w:t>use as reference</w:t>
       </w:r>
       <w:r>
+        <w:rPr>
+          <w:strike/>
+        </w:rPr>
         <w:t>, Landsat surface reflectance is not BRDF corrected</w:t>
       </w:r>
       <w:r>
+        <w:rPr>
+          <w:strike/>
+        </w:rPr>
         <w:t xml:space="preserve"> (?)</w:t>
       </w:r>
     </w:p>
@@ -471,11 +501,20 @@
           <w:ilvl w:val="0"/>
           <w:numId w:val="1"/>
         </w:numPr>
-      </w:pPr>
-      <w:r>
+        <w:rPr>
+          <w:strike/>
+        </w:rPr>
+      </w:pPr>
+      <w:r>
+        <w:rPr>
+          <w:strike/>
+        </w:rPr>
         <w:t xml:space="preserve">NB: </w:t>
       </w:r>
       <w:r>
+        <w:rPr>
+          <w:strike/>
+        </w:rPr>
         <w:t>Check the SPOT validation – that SPOT image seems to be in a different projection and when I hack it, it does not match well to Landsat / NGI</w:t>
       </w:r>
     </w:p>
@@ -486,16 +525,28 @@
           <w:ilvl w:val="0"/>
           <w:numId w:val="1"/>
         </w:numPr>
-      </w:pPr>
-      <w:r>
+        <w:rPr>
+          <w:strike/>
+        </w:rPr>
+      </w:pPr>
+      <w:r>
+        <w:rPr>
+          <w:strike/>
+        </w:rPr>
         <w:t xml:space="preserve">We could produce results with different window sizes, then compare </w:t>
       </w:r>
       <w:proofErr w:type="spellStart"/>
       <w:r>
+        <w:rPr>
+          <w:strike/>
+        </w:rPr>
         <w:t>eg</w:t>
       </w:r>
       <w:proofErr w:type="spellEnd"/>
       <w:r>
+        <w:rPr>
+          <w:strike/>
+        </w:rPr>
         <w:t xml:space="preserve"> overall error with SPOT5 image</w:t>
       </w:r>
     </w:p>
@@ -783,281 +834,289 @@
       <w:r>
         <w:t xml:space="preserve"> between 500m NGI and MODIS</w:t>
       </w:r>
+    </w:p>
+    <w:p/>
+    <w:p>
+      <w:pPr>
+        <w:rPr>
+          <w:b/>
+        </w:rPr>
+      </w:pPr>
+      <w:r>
+        <w:rPr>
+          <w:b/>
+        </w:rPr>
+        <w:t>Summary of evaluations</w:t>
+      </w:r>
+    </w:p>
+    <w:p>
+      <w:pPr>
+        <w:pStyle w:val="ListParagraph"/>
+        <w:numPr>
+          <w:ilvl w:val="0"/>
+          <w:numId w:val="2"/>
+        </w:numPr>
+      </w:pPr>
+      <w:r>
+        <w:t xml:space="preserve">Chandelier et al 2009: it is only a mosaicking technique not necessarily intended for RS.  </w:t>
+      </w:r>
+      <w:r>
+        <w:t xml:space="preserve">There is </w:t>
+      </w:r>
+      <w:r>
+        <w:t>no</w:t>
+      </w:r>
+      <w:r>
+        <w:t xml:space="preserve"> quantitative evaluation, only visual</w:t>
+      </w:r>
+    </w:p>
+    <w:p>
+      <w:pPr>
+        <w:pStyle w:val="ListParagraph"/>
+        <w:numPr>
+          <w:ilvl w:val="0"/>
+          <w:numId w:val="2"/>
+        </w:numPr>
+      </w:pPr>
+      <w:r>
+        <w:t>Downey et al 2010: Only qualitative visual evaluation</w:t>
+      </w:r>
+    </w:p>
+    <w:p>
+      <w:pPr>
+        <w:pStyle w:val="ListParagraph"/>
+        <w:numPr>
+          <w:ilvl w:val="0"/>
+          <w:numId w:val="2"/>
+        </w:numPr>
+      </w:pPr>
+      <w:r>
+        <w:t xml:space="preserve">Collings et al 2011: They evaluated on placed known targets.  </w:t>
+      </w:r>
+      <w:r>
+        <w:t>They also compare this error to an error from a theoretical model</w:t>
+      </w:r>
+      <w:r>
+        <w:t xml:space="preserve"> and show it is mildly increased</w:t>
+      </w:r>
+      <w:r>
+        <w:t xml:space="preserve">.  Exact details </w:t>
+      </w:r>
+      <w:proofErr w:type="spellStart"/>
+      <w:r>
+        <w:t>unk</w:t>
+      </w:r>
+      <w:proofErr w:type="spellEnd"/>
+      <w:r>
+        <w:t>.  Non-target accuracy is unknown.</w:t>
+      </w:r>
+    </w:p>
+    <w:p>
+      <w:pPr>
+        <w:pStyle w:val="ListParagraph"/>
+        <w:numPr>
+          <w:ilvl w:val="0"/>
+          <w:numId w:val="2"/>
+        </w:numPr>
+      </w:pPr>
+      <w:r>
+        <w:t>Lopez et al 2011: “</w:t>
+      </w:r>
+      <w:r>
+        <w:t>A mesh was created in the overlapping area with randomly located points within each cell, providing a total number of 500 comparison points. The differences in these comparison points were evaluated in terms of standard deviation (STD) and expressed as a factor of homogenization in percentage as:</w:t>
+      </w:r>
+      <w:r>
+        <w:t xml:space="preserve">” </w:t>
+      </w:r>
+      <w:proofErr w:type="spellStart"/>
+      <w:r>
+        <w:t>std_orig</w:t>
+      </w:r>
+      <w:proofErr w:type="spellEnd"/>
+      <w:r>
+        <w:t xml:space="preserve"> – </w:t>
+      </w:r>
+      <w:proofErr w:type="spellStart"/>
+      <w:r>
+        <w:t>std_correct</w:t>
+      </w:r>
+      <w:proofErr w:type="spellEnd"/>
+      <w:r>
+        <w:t xml:space="preserve"> / </w:t>
+      </w:r>
+      <w:proofErr w:type="spellStart"/>
+      <w:r>
+        <w:t>std_</w:t>
+      </w:r>
+      <w:proofErr w:type="gramStart"/>
+      <w:r>
+        <w:t>orig</w:t>
+      </w:r>
+      <w:proofErr w:type="spellEnd"/>
+      <w:r>
+        <w:t xml:space="preserve">  .</w:t>
+      </w:r>
+      <w:proofErr w:type="gramEnd"/>
+      <w:r>
+        <w:t xml:space="preserve">  So note that this is for a comparison of methods not an absolute accuracy measure.  They also check with actual field </w:t>
+      </w:r>
+      <w:proofErr w:type="spellStart"/>
+      <w:r>
+        <w:t>reflectances</w:t>
+      </w:r>
+      <w:proofErr w:type="spellEnd"/>
+      <w:r>
+        <w:t xml:space="preserve"> and also with the radiometric control points i.e. overlapping points.  </w:t>
+      </w:r>
+    </w:p>
+    <w:p>
+      <w:pPr>
+        <w:pStyle w:val="ListParagraph"/>
+        <w:numPr>
+          <w:ilvl w:val="0"/>
+          <w:numId w:val="2"/>
+        </w:numPr>
+      </w:pPr>
+      <w:proofErr w:type="spellStart"/>
+      <w:r>
+        <w:t>Gehrke</w:t>
+      </w:r>
+      <w:proofErr w:type="spellEnd"/>
+      <w:r>
+        <w:t xml:space="preserve"> 2016: </w:t>
+      </w:r>
+      <w:r>
+        <w:t xml:space="preserve">not 100% on this but they seem to do a comparison to absolute reflectance at specific points and they also plot a </w:t>
+      </w:r>
+      <w:r>
+        <w:t>kind of before and after contras</w:t>
+      </w:r>
+      <w:r>
+        <w:t>t and brightness factor along a certain line.</w:t>
+      </w:r>
+    </w:p>
+    <w:p>
+      <w:pPr>
+        <w:rPr>
+          <w:b/>
+        </w:rPr>
+      </w:pPr>
+      <w:r>
+        <w:rPr>
+          <w:b/>
+        </w:rPr>
+        <w:t xml:space="preserve">Summary </w:t>
+      </w:r>
+      <w:proofErr w:type="gramStart"/>
+      <w:r>
+        <w:rPr>
+          <w:b/>
+        </w:rPr>
+        <w:t>To</w:t>
+      </w:r>
+      <w:proofErr w:type="gramEnd"/>
+      <w:r>
+        <w:rPr>
+          <w:b/>
+        </w:rPr>
+        <w:t xml:space="preserve"> Do</w:t>
+      </w:r>
+    </w:p>
+    <w:p>
+      <w:pPr>
+        <w:pStyle w:val="ListParagraph"/>
+        <w:numPr>
+          <w:ilvl w:val="0"/>
+          <w:numId w:val="3"/>
+        </w:numPr>
+      </w:pPr>
+      <w:r>
+        <w:t>Look into reviewer1 seamline comment</w:t>
+      </w:r>
+      <w:r>
+        <w:t xml:space="preserve"> – it has some validity.  I think it is sufficient to explain what happens at borders of </w:t>
+      </w:r>
+      <w:proofErr w:type="spellStart"/>
+      <w:r>
+        <w:t>rasters</w:t>
+      </w:r>
+      <w:proofErr w:type="spellEnd"/>
+      <w:r>
+        <w:t xml:space="preserve"> and how discarding pixels improves this.  </w:t>
+      </w:r>
+      <w:r>
+        <w:t xml:space="preserve">But that in some circumstances there will be visible seamlines.  </w:t>
+      </w:r>
+    </w:p>
+    <w:p>
+      <w:pPr>
+        <w:pStyle w:val="ListParagraph"/>
+        <w:numPr>
+          <w:ilvl w:val="0"/>
+          <w:numId w:val="3"/>
+        </w:numPr>
+      </w:pPr>
+      <w:r>
+        <w:t>Justify non-use of Landsat (check out validation for fun) for reviewer1</w:t>
+      </w:r>
+      <w:r>
+        <w:t xml:space="preserve"> – there is only a Landsat 7 image with clouds and scanline defect.  In general, MODIS revisit time is beneficial for use as reference.  </w:t>
+      </w:r>
+    </w:p>
+    <w:p>
+      <w:pPr>
+        <w:pStyle w:val="ListParagraph"/>
+        <w:numPr>
+          <w:ilvl w:val="0"/>
+          <w:numId w:val="3"/>
+        </w:numPr>
+      </w:pPr>
+      <w:r>
+        <w:t xml:space="preserve">Simulate effect of sliding window size </w:t>
+      </w:r>
+      <w:r>
+        <w:t xml:space="preserve">(and m and c </w:t>
+      </w:r>
+      <w:proofErr w:type="spellStart"/>
+      <w:r>
+        <w:t>paramaters</w:t>
+      </w:r>
+      <w:proofErr w:type="spellEnd"/>
+      <w:r>
+        <w:t>?)</w:t>
+      </w:r>
+      <w:r>
+        <w:t xml:space="preserve">  Issues here are data size (~500GB per data set) and how to evaluate the effects of changing the size.  We could compare against SPOT for each window.  </w:t>
+      </w:r>
+      <w:r>
+        <w:t xml:space="preserve">But a homogeneity measure would also be helpful.  </w:t>
+      </w:r>
+    </w:p>
+    <w:p>
+      <w:pPr>
+        <w:pStyle w:val="ListParagraph"/>
+        <w:numPr>
+          <w:ilvl w:val="0"/>
+          <w:numId w:val="3"/>
+        </w:numPr>
+      </w:pPr>
+      <w:r>
+        <w:t xml:space="preserve">Relook at similar paper for ideas on seamlines and validation.  </w:t>
+      </w:r>
+    </w:p>
+    <w:p>
+      <w:pPr>
+        <w:pStyle w:val="ListParagraph"/>
+        <w:numPr>
+          <w:ilvl w:val="0"/>
+          <w:numId w:val="3"/>
+        </w:numPr>
+      </w:pPr>
+      <w:r>
+        <w:t>Relook at my seamline notes.</w:t>
+      </w:r>
       <w:bookmarkStart w:id="0" w:name="_GoBack"/>
       <w:bookmarkEnd w:id="0"/>
-    </w:p>
-    <w:p/>
-    <w:p>
-      <w:r>
-        <w:t>Summary of evaluations</w:t>
-      </w:r>
-    </w:p>
-    <w:p>
-      <w:pPr>
-        <w:pStyle w:val="ListParagraph"/>
-        <w:numPr>
-          <w:ilvl w:val="0"/>
-          <w:numId w:val="2"/>
-        </w:numPr>
-      </w:pPr>
-      <w:r>
-        <w:t xml:space="preserve">Chandelier et al 2009: it is only a mosaicking technique not necessarily intended for RS.  </w:t>
-      </w:r>
-      <w:r>
-        <w:t xml:space="preserve">There is </w:t>
-      </w:r>
-      <w:r>
-        <w:t>no</w:t>
-      </w:r>
-      <w:r>
-        <w:t xml:space="preserve"> quantitative evaluation, only visual</w:t>
-      </w:r>
-    </w:p>
-    <w:p>
-      <w:pPr>
-        <w:pStyle w:val="ListParagraph"/>
-        <w:numPr>
-          <w:ilvl w:val="0"/>
-          <w:numId w:val="2"/>
-        </w:numPr>
-      </w:pPr>
-      <w:r>
-        <w:t>Downey et al 2010: Only qualitative visual evaluation</w:t>
-      </w:r>
-    </w:p>
-    <w:p>
-      <w:pPr>
-        <w:pStyle w:val="ListParagraph"/>
-        <w:numPr>
-          <w:ilvl w:val="0"/>
-          <w:numId w:val="2"/>
-        </w:numPr>
-      </w:pPr>
-      <w:r>
-        <w:t xml:space="preserve">Collings et al 2011: They evaluated on placed known targets.  </w:t>
-      </w:r>
-      <w:r>
-        <w:t>They also compare this error to an error from a theoretical model</w:t>
-      </w:r>
-      <w:r>
-        <w:t xml:space="preserve"> and show it is mildly increased</w:t>
-      </w:r>
-      <w:r>
-        <w:t xml:space="preserve">.  Exact details </w:t>
-      </w:r>
-      <w:proofErr w:type="spellStart"/>
-      <w:r>
-        <w:t>unk</w:t>
-      </w:r>
-      <w:proofErr w:type="spellEnd"/>
-      <w:r>
-        <w:t>.  Non-target accuracy is unknown.</w:t>
-      </w:r>
-    </w:p>
-    <w:p>
-      <w:pPr>
-        <w:pStyle w:val="ListParagraph"/>
-        <w:numPr>
-          <w:ilvl w:val="0"/>
-          <w:numId w:val="2"/>
-        </w:numPr>
-      </w:pPr>
-      <w:r>
-        <w:t>Lopez et al 2011: “</w:t>
-      </w:r>
-      <w:r>
-        <w:t>A mesh was created in the overlapping area with randomly located points within each cell, providing a total number of 500 comparison points. The differences in these comparison points were evaluated in terms of standard deviation (STD) and expressed as a factor of homogenization in percentage as:</w:t>
-      </w:r>
-      <w:r>
-        <w:t xml:space="preserve">” </w:t>
-      </w:r>
-      <w:proofErr w:type="spellStart"/>
-      <w:r>
-        <w:t>std_orig</w:t>
-      </w:r>
-      <w:proofErr w:type="spellEnd"/>
-      <w:r>
-        <w:t xml:space="preserve"> – </w:t>
-      </w:r>
-      <w:proofErr w:type="spellStart"/>
-      <w:r>
-        <w:t>std_correct</w:t>
-      </w:r>
-      <w:proofErr w:type="spellEnd"/>
-      <w:r>
-        <w:t xml:space="preserve"> / </w:t>
-      </w:r>
-      <w:proofErr w:type="spellStart"/>
-      <w:r>
-        <w:t>std_</w:t>
-      </w:r>
-      <w:proofErr w:type="gramStart"/>
-      <w:r>
-        <w:t>orig</w:t>
-      </w:r>
-      <w:proofErr w:type="spellEnd"/>
-      <w:r>
-        <w:t xml:space="preserve">  .</w:t>
-      </w:r>
-      <w:proofErr w:type="gramEnd"/>
-      <w:r>
-        <w:t xml:space="preserve">  So note that this is for a comparison of methods not an absolute accuracy measure.  They also check with actual field </w:t>
-      </w:r>
-      <w:proofErr w:type="spellStart"/>
-      <w:r>
-        <w:t>reflectances</w:t>
-      </w:r>
-      <w:proofErr w:type="spellEnd"/>
-      <w:r>
-        <w:t xml:space="preserve"> and also with the radiometric control points i.e. overlapping points.  </w:t>
-      </w:r>
-    </w:p>
-    <w:p>
-      <w:pPr>
-        <w:pStyle w:val="ListParagraph"/>
-        <w:numPr>
-          <w:ilvl w:val="0"/>
-          <w:numId w:val="2"/>
-        </w:numPr>
-      </w:pPr>
-      <w:proofErr w:type="spellStart"/>
-      <w:r>
-        <w:t>Gehrke</w:t>
-      </w:r>
-      <w:proofErr w:type="spellEnd"/>
-      <w:r>
-        <w:t xml:space="preserve"> 2016: </w:t>
-      </w:r>
-      <w:r>
-        <w:t xml:space="preserve">not 100% on this but they seem to do a comparison to absolute reflectance at specific points and they also plot a </w:t>
-      </w:r>
-      <w:r>
-        <w:t>kind of before and after contras</w:t>
-      </w:r>
-      <w:r>
-        <w:t>t and brightness factor along a certain line.</w:t>
-      </w:r>
-    </w:p>
-    <w:p>
-      <w:pPr>
-        <w:rPr>
-          <w:b/>
-        </w:rPr>
-      </w:pPr>
-      <w:r>
-        <w:rPr>
-          <w:b/>
-        </w:rPr>
-        <w:t xml:space="preserve">Summary </w:t>
-      </w:r>
-      <w:proofErr w:type="gramStart"/>
-      <w:r>
-        <w:rPr>
-          <w:b/>
-        </w:rPr>
-        <w:t>To</w:t>
-      </w:r>
-      <w:proofErr w:type="gramEnd"/>
-      <w:r>
-        <w:rPr>
-          <w:b/>
-        </w:rPr>
-        <w:t xml:space="preserve"> Do</w:t>
-      </w:r>
-    </w:p>
-    <w:p>
-      <w:pPr>
-        <w:pStyle w:val="ListParagraph"/>
-        <w:numPr>
-          <w:ilvl w:val="0"/>
-          <w:numId w:val="3"/>
-        </w:numPr>
-      </w:pPr>
-      <w:r>
-        <w:t>Look into reviewer1 seamline comment</w:t>
-      </w:r>
-      <w:r>
-        <w:t xml:space="preserve"> – it has some validity.  I think it is sufficient to explain what happens at borders of </w:t>
-      </w:r>
-      <w:proofErr w:type="spellStart"/>
-      <w:r>
-        <w:t>rasters</w:t>
-      </w:r>
-      <w:proofErr w:type="spellEnd"/>
-      <w:r>
-        <w:t xml:space="preserve"> and how discarding pixels improves this.  </w:t>
-      </w:r>
-      <w:r>
-        <w:t xml:space="preserve">But that in some circumstances there will be visible seamlines.  </w:t>
-      </w:r>
-    </w:p>
-    <w:p>
-      <w:pPr>
-        <w:pStyle w:val="ListParagraph"/>
-        <w:numPr>
-          <w:ilvl w:val="0"/>
-          <w:numId w:val="3"/>
-        </w:numPr>
-      </w:pPr>
-      <w:r>
-        <w:t>Justify non-use of Landsat (check out validation for fun) for reviewer1</w:t>
-      </w:r>
-      <w:r>
-        <w:t xml:space="preserve"> – there is only a Landsat 7 image with clouds and scanline defect.  In general, MODIS revisit time is beneficial for use as reference.  </w:t>
-      </w:r>
-    </w:p>
-    <w:p>
-      <w:pPr>
-        <w:pStyle w:val="ListParagraph"/>
-        <w:numPr>
-          <w:ilvl w:val="0"/>
-          <w:numId w:val="3"/>
-        </w:numPr>
-      </w:pPr>
-      <w:r>
-        <w:t xml:space="preserve">Simulate effect of sliding window size </w:t>
-      </w:r>
-      <w:r>
-        <w:t xml:space="preserve">(and m and c </w:t>
-      </w:r>
-      <w:proofErr w:type="spellStart"/>
-      <w:r>
-        <w:t>paramaters</w:t>
-      </w:r>
-      <w:proofErr w:type="spellEnd"/>
-      <w:r>
-        <w:t>?)</w:t>
-      </w:r>
-      <w:r>
-        <w:t xml:space="preserve">  Issues here are data size (~500GB per data set) and how to evaluate the effects of changing the size.  We could compare against SPOT for each window.  </w:t>
-      </w:r>
-      <w:r>
-        <w:t xml:space="preserve">But a homogeneity measure would also be helpful.  </w:t>
-      </w:r>
-    </w:p>
-    <w:p>
-      <w:pPr>
-        <w:pStyle w:val="ListParagraph"/>
-        <w:numPr>
-          <w:ilvl w:val="0"/>
-          <w:numId w:val="3"/>
-        </w:numPr>
-      </w:pPr>
-      <w:r>
-        <w:t xml:space="preserve">Relook at similar paper for ideas on seamlines and validation.  </w:t>
-      </w:r>
-    </w:p>
-    <w:p>
-      <w:pPr>
-        <w:pStyle w:val="ListParagraph"/>
-        <w:numPr>
-          <w:ilvl w:val="0"/>
-          <w:numId w:val="3"/>
-        </w:numPr>
-      </w:pPr>
-      <w:r>
-        <w:t>Relook at my seamline notes.</w:t>
-      </w:r>
     </w:p>
     <w:sectPr>
       <w:pgSz w:w="12240" w:h="15840"/>
@@ -1868,7 +1927,7 @@
         <a:sysClr val="windowText" lastClr="000000"/>
       </a:dk1>
       <a:lt1>
-        <a:sysClr val="window" lastClr="B9B9B9"/>
+        <a:sysClr val="window" lastClr="FFFFFF"/>
       </a:lt1>
       <a:dk2>
         <a:srgbClr val="44546A"/>
